--- a/Наработки/книги/Учитель культивации/Учитель Глава 2.docx
+++ b/Наработки/книги/Учитель культивации/Учитель Глава 2.docx
@@ -1,6 +1,6 @@
 
 <file path=word/document.xml><?xml version="1.0" encoding="utf-8"?>
-<w:document xmlns:wpc="http://schemas.microsoft.com/office/word/2010/wordprocessingCanvas" xmlns:cx="http://schemas.microsoft.com/office/drawing/2014/chartex" xmlns:cx1="http://schemas.microsoft.com/office/drawing/2015/9/8/chartex" xmlns:cx2="http://schemas.microsoft.com/office/drawing/2015/10/21/chartex" xmlns:cx3="http://schemas.microsoft.com/office/drawing/2016/5/9/chartex" xmlns:cx4="http://schemas.microsoft.com/office/drawing/2016/5/10/chartex" xmlns:cx5="http://schemas.microsoft.com/office/drawing/2016/5/11/chartex" xmlns:cx6="http://schemas.microsoft.com/office/drawing/2016/5/12/chartex" xmlns:cx7="http://schemas.microsoft.com/office/drawing/2016/5/13/chartex" xmlns:cx8="http://schemas.microsoft.com/office/drawing/2016/5/14/chartex" xmlns:mc="http://schemas.openxmlformats.org/markup-compatibility/2006" xmlns:aink="http://schemas.microsoft.com/office/drawing/2016/ink" xmlns:am3d="http://schemas.microsoft.com/office/drawing/2017/model3d" xmlns:o="urn:schemas-microsoft-com:office:office" xmlns:r="http://schemas.openxmlformats.org/officeDocument/2006/relationships" xmlns:m="http://schemas.openxmlformats.org/officeDocument/2006/math" xmlns:v="urn:schemas-microsoft-com:vml" xmlns:wp14="http://schemas.microsoft.com/office/word/2010/wordprocessingDrawing" xmlns:wp="http://schemas.openxmlformats.org/drawingml/2006/wordprocessingDrawing" xmlns:w10="urn:schemas-microsoft-com:office:word" xmlns:w="http://schemas.openxmlformats.org/wordprocessingml/2006/main" xmlns:w14="http://schemas.microsoft.com/office/word/2010/wordml" xmlns:w15="http://schemas.microsoft.com/office/word/2012/wordml" xmlns:w16cex="http://schemas.microsoft.com/office/word/2018/wordml/cex" xmlns:w16cid="http://schemas.microsoft.com/office/word/2016/wordml/cid" xmlns:w16="http://schemas.microsoft.com/office/word/2018/wordml" xmlns:w16se="http://schemas.microsoft.com/office/word/2015/wordml/symex" xmlns:wpg="http://schemas.microsoft.com/office/word/2010/wordprocessingGroup" xmlns:wpi="http://schemas.microsoft.com/office/word/2010/wordprocessingInk" xmlns:wne="http://schemas.microsoft.com/office/word/2006/wordml" xmlns:wps="http://schemas.microsoft.com/office/word/2010/wordprocessingShape" mc:Ignorable="w14 w15 w16se w16cid w16 w16cex wp14">
+<w:document xmlns:wpc="http://schemas.microsoft.com/office/word/2010/wordprocessingCanvas" xmlns:cx="http://schemas.microsoft.com/office/drawing/2014/chartex" xmlns:cx1="http://schemas.microsoft.com/office/drawing/2015/9/8/chartex" xmlns:cx2="http://schemas.microsoft.com/office/drawing/2015/10/21/chartex" xmlns:cx3="http://schemas.microsoft.com/office/drawing/2016/5/9/chartex" xmlns:cx4="http://schemas.microsoft.com/office/drawing/2016/5/10/chartex" xmlns:cx5="http://schemas.microsoft.com/office/drawing/2016/5/11/chartex" xmlns:cx6="http://schemas.microsoft.com/office/drawing/2016/5/12/chartex" xmlns:cx7="http://schemas.microsoft.com/office/drawing/2016/5/13/chartex" xmlns:cx8="http://schemas.microsoft.com/office/drawing/2016/5/14/chartex" xmlns:mc="http://schemas.openxmlformats.org/markup-compatibility/2006" xmlns:aink="http://schemas.microsoft.com/office/drawing/2016/ink" xmlns:am3d="http://schemas.microsoft.com/office/drawing/2017/model3d" xmlns:o="urn:schemas-microsoft-com:office:office" xmlns:r="http://schemas.openxmlformats.org/officeDocument/2006/relationships" xmlns:m="http://schemas.openxmlformats.org/officeDocument/2006/math" xmlns:v="urn:schemas-microsoft-com:vml" xmlns:wp14="http://schemas.microsoft.com/office/word/2010/wordprocessingDrawing" xmlns:wp="http://schemas.openxmlformats.org/drawingml/2006/wordprocessingDrawing" xmlns:w10="urn:schemas-microsoft-com:office:word" xmlns:w="http://schemas.openxmlformats.org/wordprocessingml/2006/main" xmlns:w14="http://schemas.microsoft.com/office/word/2010/wordml" xmlns:w15="http://schemas.microsoft.com/office/word/2012/wordml" xmlns:w16cid="http://schemas.microsoft.com/office/word/2016/wordml/cid" xmlns:w16se="http://schemas.microsoft.com/office/word/2015/wordml/symex" xmlns:wpg="http://schemas.microsoft.com/office/word/2010/wordprocessingGroup" xmlns:wpi="http://schemas.microsoft.com/office/word/2010/wordprocessingInk" xmlns:wne="http://schemas.microsoft.com/office/word/2006/wordml" xmlns:wps="http://schemas.microsoft.com/office/word/2010/wordprocessingShape" mc:Ignorable="w14 w15 w16se w16cid wp14">
   <w:body>
     <w:p>
       <w:pPr>
@@ -19,41 +19,137 @@
         <w:rPr>
           <w:rFonts w:ascii="Times New Roman" w:hAnsi="Times New Roman" w:cs="Times New Roman"/>
         </w:rPr>
-        <w:t>подгонял ураганный ветер. Лишь сильные мира сего могли войти внутрь, и Мастер Тысячи Техник входил в их число.</w:t>
-      </w:r>
-    </w:p>
-    <w:p>
-      <w:pPr>
-        <w:ind w:firstLine="851"/>
-        <w:rPr>
-          <w:rFonts w:ascii="Times New Roman" w:hAnsi="Times New Roman" w:cs="Times New Roman"/>
-        </w:rPr>
-      </w:pPr>
-      <w:r>
-        <w:rPr>
-          <w:rFonts w:ascii="Times New Roman" w:hAnsi="Times New Roman" w:cs="Times New Roman"/>
-        </w:rPr>
-        <w:t>Перед вошедшим открылась огромная зала, на чьих стенах были изображены картины сражения мускулистого мужчины и многочисленных демонов, которых тот изничтожил великое множество, войдя в различные легенды ходящие среди даосов.</w:t>
-      </w:r>
-    </w:p>
-    <w:p>
-      <w:pPr>
-        <w:ind w:firstLine="851"/>
-        <w:rPr>
-          <w:rFonts w:ascii="Times New Roman" w:hAnsi="Times New Roman" w:cs="Times New Roman"/>
-        </w:rPr>
-      </w:pPr>
-      <w:r>
-        <w:rPr>
-          <w:rFonts w:ascii="Times New Roman" w:hAnsi="Times New Roman" w:cs="Times New Roman"/>
-        </w:rPr>
-        <w:t xml:space="preserve">В центре зала располагался длинный стол, во главе которого восседал высокий мужчина с золотой кожей, отражавшей солнечные лучи. Его мускулам могли позавидовать многие даосы, а властный взгляд заткнуть </w:t>
-      </w:r>
-      <w:r>
-        <w:rPr>
-          <w:rFonts w:ascii="Times New Roman" w:hAnsi="Times New Roman" w:cs="Times New Roman"/>
-        </w:rPr>
-        <w:t xml:space="preserve">любое создание. Плечи воина укрывала бардовая мантия без рукавов, выдавая в нём адепта рукопашного боя. Именно его образ был запечатлён на стенах. Образ Огненного Императора, взявшего имя </w:t>
+        <w:t>подгонял ураганный ветер.</w:t>
+      </w:r>
+      <w:r>
+        <w:rPr>
+          <w:rFonts w:ascii="Times New Roman" w:hAnsi="Times New Roman" w:cs="Times New Roman"/>
+        </w:rPr>
+        <w:t xml:space="preserve"> Это действо вызвало уважительные взгляды собравшихся практиков. Да дверях стояла особая формация, увеличивающая и так их немалый вес в несколько раз, и без её взлома, только </w:t>
+      </w:r>
+      <w:r>
+        <w:rPr>
+          <w:rFonts w:ascii="Times New Roman" w:hAnsi="Times New Roman" w:cs="Times New Roman"/>
+        </w:rPr>
+        <w:t>сильные мира сего могли войти внутрь, и Мастер Тысячи Техник входил в их число.</w:t>
+      </w:r>
+    </w:p>
+    <w:p>
+      <w:pPr>
+        <w:ind w:firstLine="851"/>
+        <w:rPr>
+          <w:rFonts w:ascii="Times New Roman" w:hAnsi="Times New Roman" w:cs="Times New Roman"/>
+        </w:rPr>
+      </w:pPr>
+      <w:r>
+        <w:rPr>
+          <w:rFonts w:ascii="Times New Roman" w:hAnsi="Times New Roman" w:cs="Times New Roman"/>
+        </w:rPr>
+        <w:t xml:space="preserve">Перед вошедшим </w:t>
+      </w:r>
+      <w:r>
+        <w:rPr>
+          <w:rFonts w:ascii="Times New Roman" w:hAnsi="Times New Roman" w:cs="Times New Roman"/>
+        </w:rPr>
+        <w:t>предстала</w:t>
+      </w:r>
+      <w:r>
+        <w:rPr>
+          <w:rFonts w:ascii="Times New Roman" w:hAnsi="Times New Roman" w:cs="Times New Roman"/>
+        </w:rPr>
+        <w:t xml:space="preserve"> огромная зала, на чьих стенах были изображены картины сражения мускулистого мужчины </w:t>
+      </w:r>
+      <w:r>
+        <w:rPr>
+          <w:rFonts w:ascii="Times New Roman" w:hAnsi="Times New Roman" w:cs="Times New Roman"/>
+        </w:rPr>
+        <w:t>с</w:t>
+      </w:r>
+      <w:r>
+        <w:rPr>
+          <w:rFonts w:ascii="Times New Roman" w:hAnsi="Times New Roman" w:cs="Times New Roman"/>
+        </w:rPr>
+        <w:t xml:space="preserve"> многочисленны</w:t>
+      </w:r>
+      <w:r>
+        <w:rPr>
+          <w:rFonts w:ascii="Times New Roman" w:hAnsi="Times New Roman" w:cs="Times New Roman"/>
+        </w:rPr>
+        <w:t>ми</w:t>
+      </w:r>
+      <w:r>
+        <w:rPr>
+          <w:rFonts w:ascii="Times New Roman" w:hAnsi="Times New Roman" w:cs="Times New Roman"/>
+        </w:rPr>
+        <w:t xml:space="preserve"> демон</w:t>
+      </w:r>
+      <w:r>
+        <w:rPr>
+          <w:rFonts w:ascii="Times New Roman" w:hAnsi="Times New Roman" w:cs="Times New Roman"/>
+        </w:rPr>
+        <w:t>ами</w:t>
+      </w:r>
+      <w:r>
+        <w:rPr>
+          <w:rFonts w:ascii="Times New Roman" w:hAnsi="Times New Roman" w:cs="Times New Roman"/>
+        </w:rPr>
+        <w:t>, которых тот</w:t>
+      </w:r>
+      <w:r>
+        <w:rPr>
+          <w:rFonts w:ascii="Times New Roman" w:hAnsi="Times New Roman" w:cs="Times New Roman"/>
+        </w:rPr>
+        <w:t xml:space="preserve"> за свою жизнь</w:t>
+      </w:r>
+      <w:r>
+        <w:rPr>
+          <w:rFonts w:ascii="Times New Roman" w:hAnsi="Times New Roman" w:cs="Times New Roman"/>
+        </w:rPr>
+        <w:t xml:space="preserve"> изничтожил великое множество, войдя в легенды ходящие среди даосов.</w:t>
+      </w:r>
+    </w:p>
+    <w:p>
+      <w:pPr>
+        <w:ind w:firstLine="851"/>
+        <w:rPr>
+          <w:rFonts w:ascii="Times New Roman" w:hAnsi="Times New Roman" w:cs="Times New Roman"/>
+        </w:rPr>
+      </w:pPr>
+      <w:r>
+        <w:rPr>
+          <w:rFonts w:ascii="Times New Roman" w:hAnsi="Times New Roman" w:cs="Times New Roman"/>
+        </w:rPr>
+        <w:t xml:space="preserve">В центре зала располагался длинный стол, во главе которого восседал высокий мужчина с золотой кожей, отражавшей солнечные лучи. Его мускулам могли позавидовать многие </w:t>
+      </w:r>
+      <w:r>
+        <w:rPr>
+          <w:rFonts w:ascii="Times New Roman" w:hAnsi="Times New Roman" w:cs="Times New Roman"/>
+        </w:rPr>
+        <w:t>практики</w:t>
+      </w:r>
+      <w:r>
+        <w:rPr>
+          <w:rFonts w:ascii="Times New Roman" w:hAnsi="Times New Roman" w:cs="Times New Roman"/>
+        </w:rPr>
+        <w:t xml:space="preserve">, а властный взгляд заткнуть </w:t>
+      </w:r>
+      <w:r>
+        <w:rPr>
+          <w:rFonts w:ascii="Times New Roman" w:hAnsi="Times New Roman" w:cs="Times New Roman"/>
+        </w:rPr>
+        <w:t xml:space="preserve">любое создание. Плечи воина укрывала бардовая мантия без рукавов, выдавая в нём адепта рукопашного боя. Именно его </w:t>
+      </w:r>
+      <w:r>
+        <w:rPr>
+          <w:rFonts w:ascii="Times New Roman" w:hAnsi="Times New Roman" w:cs="Times New Roman"/>
+        </w:rPr>
+        <w:t>облик</w:t>
+      </w:r>
+      <w:r>
+        <w:rPr>
+          <w:rFonts w:ascii="Times New Roman" w:hAnsi="Times New Roman" w:cs="Times New Roman"/>
+        </w:rPr>
+        <w:t xml:space="preserve"> был запечатлён на стенах. Образ Огненного Императора, взявшего имя </w:t>
       </w:r>
       <w:proofErr w:type="spellStart"/>
       <w:r>
@@ -67,7 +163,7 @@
         <w:rPr>
           <w:rFonts w:ascii="Times New Roman" w:hAnsi="Times New Roman" w:cs="Times New Roman"/>
         </w:rPr>
-        <w:t xml:space="preserve"> уже много веков назад.</w:t>
+        <w:t xml:space="preserve"> много веков назад.</w:t>
       </w:r>
     </w:p>
     <w:p>
@@ -107,21 +203,69 @@
         <w:rPr>
           <w:rFonts w:ascii="Times New Roman" w:hAnsi="Times New Roman" w:cs="Times New Roman"/>
         </w:rPr>
-        <w:t>Драконов. По преданиям, она смогла подчинить себе двух драконов, и с их помощью создать две школы, чьи техники отлично пересекались между собой, породив Божественную Секту двух драконов.</w:t>
-      </w:r>
-    </w:p>
-    <w:p>
-      <w:pPr>
-        <w:ind w:firstLine="851"/>
-        <w:rPr>
-          <w:rFonts w:ascii="Times New Roman" w:hAnsi="Times New Roman" w:cs="Times New Roman"/>
-        </w:rPr>
-      </w:pPr>
-      <w:r>
-        <w:rPr>
-          <w:rFonts w:ascii="Times New Roman" w:hAnsi="Times New Roman" w:cs="Times New Roman"/>
-        </w:rPr>
-        <w:t>«Да, они отлично Си М</w:t>
+        <w:t>Драконов. По преданиям, она смогла подчинить себе двух драконов, и с их помощью создать две школы, чьи техники отлично пересекались между собой,</w:t>
+      </w:r>
+      <w:r>
+        <w:rPr>
+          <w:rFonts w:ascii="Times New Roman" w:hAnsi="Times New Roman" w:cs="Times New Roman"/>
+        </w:rPr>
+        <w:t xml:space="preserve"> в итоге</w:t>
+      </w:r>
+      <w:r>
+        <w:rPr>
+          <w:rFonts w:ascii="Times New Roman" w:hAnsi="Times New Roman" w:cs="Times New Roman"/>
+        </w:rPr>
+        <w:t xml:space="preserve"> породив Божественную Секту </w:t>
+      </w:r>
+      <w:r>
+        <w:rPr>
+          <w:rFonts w:ascii="Times New Roman" w:hAnsi="Times New Roman" w:cs="Times New Roman"/>
+        </w:rPr>
+        <w:t>Д</w:t>
+      </w:r>
+      <w:r>
+        <w:rPr>
+          <w:rFonts w:ascii="Times New Roman" w:hAnsi="Times New Roman" w:cs="Times New Roman"/>
+        </w:rPr>
+        <w:t xml:space="preserve">вух </w:t>
+      </w:r>
+      <w:r>
+        <w:rPr>
+          <w:rFonts w:ascii="Times New Roman" w:hAnsi="Times New Roman" w:cs="Times New Roman"/>
+        </w:rPr>
+        <w:t>Д</w:t>
+      </w:r>
+      <w:r>
+        <w:rPr>
+          <w:rFonts w:ascii="Times New Roman" w:hAnsi="Times New Roman" w:cs="Times New Roman"/>
+        </w:rPr>
+        <w:t>раконов.</w:t>
+      </w:r>
+    </w:p>
+    <w:p>
+      <w:pPr>
+        <w:ind w:firstLine="851"/>
+        <w:rPr>
+          <w:rFonts w:ascii="Times New Roman" w:hAnsi="Times New Roman" w:cs="Times New Roman"/>
+        </w:rPr>
+      </w:pPr>
+      <w:r>
+        <w:rPr>
+          <w:rFonts w:ascii="Times New Roman" w:hAnsi="Times New Roman" w:cs="Times New Roman"/>
+        </w:rPr>
+        <w:t xml:space="preserve">«Да, они отлично </w:t>
+      </w:r>
+      <w:r>
+        <w:rPr>
+          <w:rFonts w:ascii="Times New Roman" w:hAnsi="Times New Roman" w:cs="Times New Roman"/>
+        </w:rPr>
+        <w:t xml:space="preserve">подходили </w:t>
+      </w:r>
+      <w:r>
+        <w:rPr>
+          <w:rFonts w:ascii="Times New Roman" w:hAnsi="Times New Roman" w:cs="Times New Roman"/>
+        </w:rPr>
+        <w:t>Си М</w:t>
       </w:r>
       <w:r>
         <w:rPr>
@@ -133,7 +277,43 @@
         <w:rPr>
           <w:rFonts w:ascii="Times New Roman" w:hAnsi="Times New Roman" w:cs="Times New Roman"/>
         </w:rPr>
-        <w:t>ню, именно поэтому я отдал его в обучение этой сомнительной женщине.» - в очередной раз старик проклял свой выбор наставника.</w:t>
+        <w:t>ню, именно поэтому я</w:t>
+      </w:r>
+      <w:r>
+        <w:rPr>
+          <w:rFonts w:ascii="Times New Roman" w:hAnsi="Times New Roman" w:cs="Times New Roman"/>
+        </w:rPr>
+        <w:t xml:space="preserve"> и</w:t>
+      </w:r>
+      <w:r>
+        <w:rPr>
+          <w:rFonts w:ascii="Times New Roman" w:hAnsi="Times New Roman" w:cs="Times New Roman"/>
+        </w:rPr>
+        <w:t xml:space="preserve"> отдал его в обучение этой </w:t>
+      </w:r>
+      <w:r>
+        <w:rPr>
+          <w:rFonts w:ascii="Times New Roman" w:hAnsi="Times New Roman" w:cs="Times New Roman"/>
+        </w:rPr>
+        <w:t>скользкой</w:t>
+      </w:r>
+      <w:r>
+        <w:rPr>
+          <w:rFonts w:ascii="Times New Roman" w:hAnsi="Times New Roman" w:cs="Times New Roman"/>
+        </w:rPr>
+        <w:t xml:space="preserve"> женщине.» - в очередной раз старик проклял свой выбор наставника</w:t>
+      </w:r>
+      <w:r>
+        <w:rPr>
+          <w:rFonts w:ascii="Times New Roman" w:hAnsi="Times New Roman" w:cs="Times New Roman"/>
+        </w:rPr>
+        <w:t>, пусть и конкретно её вины в смерти Си Маня на этот раз не было</w:t>
+      </w:r>
+      <w:r>
+        <w:rPr>
+          <w:rFonts w:ascii="Times New Roman" w:hAnsi="Times New Roman" w:cs="Times New Roman"/>
+        </w:rPr>
+        <w:t>.</w:t>
       </w:r>
     </w:p>
     <w:p>
@@ -199,21 +379,45 @@
         <w:rPr>
           <w:rFonts w:ascii="Times New Roman" w:hAnsi="Times New Roman" w:cs="Times New Roman"/>
         </w:rPr>
-        <w:t>. – обзаведшееся морщинами лицо главы секты Шторма побледнело. Его явно взволновала поднятая тема, обсуждения которой он бы хотел избежать. - Помнится, даже за столько лет, ты не пришёл извиться за убийство моей ученицы.</w:t>
-      </w:r>
-    </w:p>
-    <w:p>
-      <w:pPr>
-        <w:ind w:firstLine="851"/>
-        <w:rPr>
-          <w:rFonts w:ascii="Times New Roman" w:hAnsi="Times New Roman" w:cs="Times New Roman"/>
-        </w:rPr>
-      </w:pPr>
-      <w:r>
-        <w:rPr>
-          <w:rFonts w:ascii="Times New Roman" w:hAnsi="Times New Roman" w:cs="Times New Roman"/>
-        </w:rPr>
-        <w:t xml:space="preserve">- Убийство? О чём он говорит, </w:t>
+        <w:t>. – обзаведшееся морщинами лицо главы секты Шторма побледнело. Его явно взволновала поднятая тема,</w:t>
+      </w:r>
+      <w:r>
+        <w:rPr>
+          <w:rFonts w:ascii="Times New Roman" w:hAnsi="Times New Roman" w:cs="Times New Roman"/>
+        </w:rPr>
+        <w:t xml:space="preserve"> и её</w:t>
+      </w:r>
+      <w:r>
+        <w:rPr>
+          <w:rFonts w:ascii="Times New Roman" w:hAnsi="Times New Roman" w:cs="Times New Roman"/>
+        </w:rPr>
+        <w:t xml:space="preserve"> обсуждения он бы хотел избежать. - Помнится, даже за столько лет, ты не пришёл извиться за убийство моей ученицы.</w:t>
+      </w:r>
+    </w:p>
+    <w:p>
+      <w:pPr>
+        <w:ind w:firstLine="851"/>
+        <w:rPr>
+          <w:rFonts w:ascii="Times New Roman" w:hAnsi="Times New Roman" w:cs="Times New Roman"/>
+        </w:rPr>
+      </w:pPr>
+      <w:r>
+        <w:rPr>
+          <w:rFonts w:ascii="Times New Roman" w:hAnsi="Times New Roman" w:cs="Times New Roman"/>
+        </w:rPr>
+        <w:t>- Убийств</w:t>
+      </w:r>
+      <w:r>
+        <w:rPr>
+          <w:rFonts w:ascii="Times New Roman" w:hAnsi="Times New Roman" w:cs="Times New Roman"/>
+        </w:rPr>
+        <w:t>а</w:t>
+      </w:r>
+      <w:r>
+        <w:rPr>
+          <w:rFonts w:ascii="Times New Roman" w:hAnsi="Times New Roman" w:cs="Times New Roman"/>
+        </w:rPr>
+        <w:t xml:space="preserve">? О чём он говорит, </w:t>
       </w:r>
       <w:proofErr w:type="spellStart"/>
       <w:r>
@@ -227,7 +431,19 @@
         <w:rPr>
           <w:rFonts w:ascii="Times New Roman" w:hAnsi="Times New Roman" w:cs="Times New Roman"/>
         </w:rPr>
-        <w:t>? – впервые подал голос Огненный Император, заинтересовавшись происходящим разговором.</w:t>
+        <w:t>? –</w:t>
+      </w:r>
+      <w:r>
+        <w:rPr>
+          <w:rFonts w:ascii="Times New Roman" w:hAnsi="Times New Roman" w:cs="Times New Roman"/>
+        </w:rPr>
+        <w:t xml:space="preserve"> </w:t>
+      </w:r>
+      <w:r>
+        <w:rPr>
+          <w:rFonts w:ascii="Times New Roman" w:hAnsi="Times New Roman" w:cs="Times New Roman"/>
+        </w:rPr>
+        <w:t>подал голос Огненный Император, заинтересовавшись происходящим разговором.</w:t>
       </w:r>
     </w:p>
     <w:p>
@@ -259,7 +475,19 @@
         <w:rPr>
           <w:rFonts w:ascii="Times New Roman" w:hAnsi="Times New Roman" w:cs="Times New Roman"/>
         </w:rPr>
-        <w:t>ла с одной из техник моей школы и погибла. – попробовал было отмахнуться от обвинений владыка Штормов, но не тут-то было. Его внимание приковала давящая аура убийства, исходящая от враз разозлившегося гостя.</w:t>
+        <w:t xml:space="preserve">ла с одной из техник моей школы и погибла. – попробовал было отмахнуться от обвинений владыка Штормов, но не тут-то было. Его внимание приковала давящая аура убийства, </w:t>
+      </w:r>
+      <w:r>
+        <w:rPr>
+          <w:rFonts w:ascii="Times New Roman" w:hAnsi="Times New Roman" w:cs="Times New Roman"/>
+        </w:rPr>
+        <w:t>вышедшая из-под контроля</w:t>
+      </w:r>
+      <w:r>
+        <w:rPr>
+          <w:rFonts w:ascii="Times New Roman" w:hAnsi="Times New Roman" w:cs="Times New Roman"/>
+        </w:rPr>
+        <w:t xml:space="preserve"> от враз разозлившегося гостя.</w:t>
       </w:r>
     </w:p>
     <w:p>
@@ -387,7 +615,32 @@
         <w:rPr>
           <w:rFonts w:ascii="Times New Roman" w:hAnsi="Times New Roman" w:cs="Times New Roman"/>
         </w:rPr>
-        <w:t xml:space="preserve">- Так же как ты уладил свои отношения с демонической сектой Тёмного Огня? Отправив к своим врагам отряд юных гениев, сто пожертвовали своей жизнью, чтобы уничтожить цитадель Тёмного Феникса вместе с собой? – </w:t>
+        <w:lastRenderedPageBreak/>
+        <w:t xml:space="preserve">- Так же как ты уладил свои отношения с демонической сектой Тёмного Огня? Отправив к своим врагам отряд юных гениев, </w:t>
+      </w:r>
+      <w:r>
+        <w:rPr>
+          <w:rFonts w:ascii="Times New Roman" w:hAnsi="Times New Roman" w:cs="Times New Roman"/>
+        </w:rPr>
+        <w:t>ч</w:t>
+      </w:r>
+      <w:r>
+        <w:rPr>
+          <w:rFonts w:ascii="Times New Roman" w:hAnsi="Times New Roman" w:cs="Times New Roman"/>
+        </w:rPr>
+        <w:t>то пожертвовал</w:t>
+      </w:r>
+      <w:r>
+        <w:rPr>
+          <w:rFonts w:ascii="Times New Roman" w:hAnsi="Times New Roman" w:cs="Times New Roman"/>
+        </w:rPr>
+        <w:t>и</w:t>
+      </w:r>
+      <w:r>
+        <w:rPr>
+          <w:rFonts w:ascii="Times New Roman" w:hAnsi="Times New Roman" w:cs="Times New Roman"/>
+        </w:rPr>
+        <w:t xml:space="preserve"> своей жизнью, чтобы уничтожить цитадель Тёмного Феникса вместе с собой? – </w:t>
       </w:r>
       <w:r>
         <w:rPr>
@@ -407,143 +660,891 @@
         <w:rPr>
           <w:rFonts w:ascii="Times New Roman" w:hAnsi="Times New Roman" w:cs="Times New Roman"/>
         </w:rPr>
+        <w:t>- Тебе прекрасно известно, что тогда шла война</w:t>
+      </w:r>
+      <w:r>
+        <w:rPr>
+          <w:rFonts w:ascii="Times New Roman" w:hAnsi="Times New Roman" w:cs="Times New Roman"/>
+        </w:rPr>
+        <w:t>, и я не мог за всем уследить.</w:t>
+      </w:r>
+      <w:r>
+        <w:rPr>
+          <w:rFonts w:ascii="Times New Roman" w:hAnsi="Times New Roman" w:cs="Times New Roman"/>
+        </w:rPr>
+        <w:t xml:space="preserve"> </w:t>
+      </w:r>
+      <w:r>
+        <w:rPr>
+          <w:rFonts w:ascii="Times New Roman" w:hAnsi="Times New Roman" w:cs="Times New Roman"/>
+        </w:rPr>
+        <w:t>Е</w:t>
+      </w:r>
+      <w:r>
+        <w:rPr>
+          <w:rFonts w:ascii="Times New Roman" w:hAnsi="Times New Roman" w:cs="Times New Roman"/>
+        </w:rPr>
+        <w:t>го отряд</w:t>
+      </w:r>
+      <w:r>
+        <w:rPr>
+          <w:rFonts w:ascii="Times New Roman" w:hAnsi="Times New Roman" w:cs="Times New Roman"/>
+        </w:rPr>
+        <w:t xml:space="preserve"> самостоятельно принял решение</w:t>
+      </w:r>
+      <w:r>
+        <w:rPr>
+          <w:rFonts w:ascii="Times New Roman" w:hAnsi="Times New Roman" w:cs="Times New Roman"/>
+        </w:rPr>
+        <w:t xml:space="preserve"> </w:t>
+      </w:r>
+      <w:r>
+        <w:rPr>
+          <w:rFonts w:ascii="Times New Roman" w:hAnsi="Times New Roman" w:cs="Times New Roman"/>
+        </w:rPr>
+        <w:t>покинуть ряды основной</w:t>
+      </w:r>
+      <w:r>
+        <w:rPr>
+          <w:rFonts w:ascii="Times New Roman" w:hAnsi="Times New Roman" w:cs="Times New Roman"/>
+        </w:rPr>
+        <w:t xml:space="preserve"> арми</w:t>
+      </w:r>
+      <w:r>
+        <w:rPr>
+          <w:rFonts w:ascii="Times New Roman" w:hAnsi="Times New Roman" w:cs="Times New Roman"/>
+        </w:rPr>
+        <w:t>и</w:t>
+      </w:r>
+      <w:r>
+        <w:rPr>
+          <w:rFonts w:ascii="Times New Roman" w:hAnsi="Times New Roman" w:cs="Times New Roman"/>
+        </w:rPr>
+        <w:t xml:space="preserve">, </w:t>
+      </w:r>
+      <w:r>
+        <w:rPr>
+          <w:rFonts w:ascii="Times New Roman" w:hAnsi="Times New Roman" w:cs="Times New Roman"/>
+        </w:rPr>
+        <w:t>чтобы</w:t>
+      </w:r>
+      <w:r>
+        <w:rPr>
+          <w:rFonts w:ascii="Times New Roman" w:hAnsi="Times New Roman" w:cs="Times New Roman"/>
+        </w:rPr>
+        <w:t xml:space="preserve"> закончить </w:t>
+      </w:r>
+      <w:r>
+        <w:rPr>
+          <w:rFonts w:ascii="Times New Roman" w:hAnsi="Times New Roman" w:cs="Times New Roman"/>
+        </w:rPr>
+        <w:t>конфликт</w:t>
+      </w:r>
+      <w:r>
+        <w:rPr>
+          <w:rFonts w:ascii="Times New Roman" w:hAnsi="Times New Roman" w:cs="Times New Roman"/>
+        </w:rPr>
+        <w:t xml:space="preserve"> одним ударом. – лицо </w:t>
+      </w:r>
+      <w:proofErr w:type="spellStart"/>
+      <w:r>
+        <w:rPr>
+          <w:rFonts w:ascii="Times New Roman" w:hAnsi="Times New Roman" w:cs="Times New Roman"/>
+        </w:rPr>
+        <w:t>Шэньнуна</w:t>
+      </w:r>
+      <w:proofErr w:type="spellEnd"/>
+      <w:r>
+        <w:rPr>
+          <w:rFonts w:ascii="Times New Roman" w:hAnsi="Times New Roman" w:cs="Times New Roman"/>
+        </w:rPr>
+        <w:t xml:space="preserve"> </w:t>
+      </w:r>
+      <w:proofErr w:type="spellStart"/>
+      <w:r>
+        <w:rPr>
+          <w:rFonts w:ascii="Times New Roman" w:hAnsi="Times New Roman" w:cs="Times New Roman"/>
+        </w:rPr>
+        <w:t>посмурнело</w:t>
+      </w:r>
+      <w:proofErr w:type="spellEnd"/>
+      <w:r>
+        <w:rPr>
+          <w:rFonts w:ascii="Times New Roman" w:hAnsi="Times New Roman" w:cs="Times New Roman"/>
+        </w:rPr>
+        <w:t>, и убитый отец мог бы поверить в эту актёрскую игру, если бы не знал</w:t>
+      </w:r>
+      <w:r>
+        <w:rPr>
+          <w:rFonts w:ascii="Times New Roman" w:hAnsi="Times New Roman" w:cs="Times New Roman"/>
+        </w:rPr>
+        <w:t>,</w:t>
+      </w:r>
+      <w:r>
+        <w:rPr>
+          <w:rFonts w:ascii="Times New Roman" w:hAnsi="Times New Roman" w:cs="Times New Roman"/>
+        </w:rPr>
+        <w:t xml:space="preserve"> как тот, являясь самым слабым из богов, трясся над своим статусом словно хрустальным. Уже третье поколение гениев в его секте </w:t>
+      </w:r>
+      <w:r>
+        <w:rPr>
+          <w:rFonts w:ascii="Times New Roman" w:hAnsi="Times New Roman" w:cs="Times New Roman"/>
+        </w:rPr>
+        <w:t>погибало до того, как могло раскрыть свой истинный потенциал</w:t>
+      </w:r>
+      <w:r>
+        <w:rPr>
+          <w:rFonts w:ascii="Times New Roman" w:hAnsi="Times New Roman" w:cs="Times New Roman"/>
+        </w:rPr>
+        <w:t xml:space="preserve">. А причина </w:t>
+      </w:r>
+      <w:r>
+        <w:rPr>
+          <w:rFonts w:ascii="Times New Roman" w:hAnsi="Times New Roman" w:cs="Times New Roman"/>
+        </w:rPr>
+        <w:t>их смертям была довольно</w:t>
+      </w:r>
+      <w:r>
+        <w:rPr>
+          <w:rFonts w:ascii="Times New Roman" w:hAnsi="Times New Roman" w:cs="Times New Roman"/>
+        </w:rPr>
+        <w:t xml:space="preserve"> проста – старик</w:t>
+      </w:r>
+      <w:r>
+        <w:rPr>
+          <w:rFonts w:ascii="Times New Roman" w:hAnsi="Times New Roman" w:cs="Times New Roman"/>
+        </w:rPr>
+        <w:t xml:space="preserve"> банально</w:t>
+      </w:r>
+      <w:r>
+        <w:rPr>
+          <w:rFonts w:ascii="Times New Roman" w:hAnsi="Times New Roman" w:cs="Times New Roman"/>
+        </w:rPr>
+        <w:t xml:space="preserve"> боялся, что однажды, в его секте появится более достойный кандидат, способный занять его место по праву сильного, и </w:t>
+      </w:r>
+      <w:r>
+        <w:rPr>
+          <w:rFonts w:ascii="Times New Roman" w:hAnsi="Times New Roman" w:cs="Times New Roman"/>
+        </w:rPr>
+        <w:t xml:space="preserve">его старший сын, </w:t>
+      </w:r>
+      <w:proofErr w:type="spellStart"/>
+      <w:r>
+        <w:rPr>
+          <w:rFonts w:ascii="Times New Roman" w:hAnsi="Times New Roman" w:cs="Times New Roman"/>
+        </w:rPr>
+        <w:t>Бао</w:t>
+      </w:r>
+      <w:proofErr w:type="spellEnd"/>
+      <w:r>
+        <w:rPr>
+          <w:rFonts w:ascii="Times New Roman" w:hAnsi="Times New Roman" w:cs="Times New Roman"/>
+        </w:rPr>
+        <w:t xml:space="preserve"> </w:t>
+      </w:r>
+      <w:proofErr w:type="spellStart"/>
+      <w:r>
+        <w:rPr>
+          <w:rFonts w:ascii="Times New Roman" w:hAnsi="Times New Roman" w:cs="Times New Roman"/>
+        </w:rPr>
+        <w:t>Чиф</w:t>
+      </w:r>
+      <w:proofErr w:type="spellEnd"/>
+      <w:r>
+        <w:rPr>
+          <w:rFonts w:ascii="Times New Roman" w:hAnsi="Times New Roman" w:cs="Times New Roman"/>
+        </w:rPr>
+        <w:t xml:space="preserve"> был одним из </w:t>
+      </w:r>
+      <w:r>
+        <w:rPr>
+          <w:rFonts w:ascii="Times New Roman" w:hAnsi="Times New Roman" w:cs="Times New Roman"/>
+        </w:rPr>
+        <w:t>этих кандидатов</w:t>
+      </w:r>
+      <w:r>
+        <w:rPr>
+          <w:rFonts w:ascii="Times New Roman" w:hAnsi="Times New Roman" w:cs="Times New Roman"/>
+        </w:rPr>
+        <w:t>.</w:t>
+      </w:r>
+    </w:p>
+    <w:p>
+      <w:pPr>
+        <w:ind w:firstLine="851"/>
+        <w:rPr>
+          <w:rFonts w:ascii="Times New Roman" w:hAnsi="Times New Roman" w:cs="Times New Roman"/>
+        </w:rPr>
+      </w:pPr>
+      <w:r>
+        <w:rPr>
+          <w:rFonts w:ascii="Times New Roman" w:hAnsi="Times New Roman" w:cs="Times New Roman"/>
+        </w:rPr>
+        <w:t>- Да, но мне больше интересно, как ты, бог, узнав об этом, не успел их спасти из лап Тёмного Феникса?</w:t>
+      </w:r>
+    </w:p>
+    <w:p>
+      <w:pPr>
+        <w:ind w:firstLine="851"/>
+        <w:rPr>
+          <w:rFonts w:ascii="Times New Roman" w:hAnsi="Times New Roman" w:cs="Times New Roman"/>
+        </w:rPr>
+      </w:pPr>
+      <w:r>
+        <w:rPr>
+          <w:rFonts w:ascii="Times New Roman" w:hAnsi="Times New Roman" w:cs="Times New Roman"/>
+        </w:rPr>
+        <w:t>- Меня сдержали его ученики. Когда я прибыл, стены крепости переваривало жерло вулкана.</w:t>
+      </w:r>
+    </w:p>
+    <w:p>
+      <w:pPr>
+        <w:ind w:firstLine="851"/>
+        <w:rPr>
+          <w:rFonts w:ascii="Times New Roman" w:hAnsi="Times New Roman" w:cs="Times New Roman"/>
+        </w:rPr>
+      </w:pPr>
+      <w:r>
+        <w:rPr>
+          <w:rFonts w:ascii="Times New Roman" w:hAnsi="Times New Roman" w:cs="Times New Roman"/>
+        </w:rPr>
+        <w:t>- Как, такой слабак и рохля, неспособный быстро справиться с учениками, сумел занять среди вас место? И это разве достойнейший из даосов</w:t>
+      </w:r>
+      <w:r>
+        <w:rPr>
+          <w:rFonts w:ascii="Times New Roman" w:hAnsi="Times New Roman" w:cs="Times New Roman"/>
+        </w:rPr>
+        <w:t>, достойный зваться богом</w:t>
+      </w:r>
+      <w:r>
+        <w:rPr>
+          <w:rFonts w:ascii="Times New Roman" w:hAnsi="Times New Roman" w:cs="Times New Roman"/>
+        </w:rPr>
+        <w:t>?</w:t>
+      </w:r>
+      <w:r>
+        <w:rPr>
+          <w:rFonts w:ascii="Times New Roman" w:hAnsi="Times New Roman" w:cs="Times New Roman"/>
+        </w:rPr>
+        <w:t xml:space="preserve"> Его божественный атрибут хотя бы настоящий?</w:t>
+      </w:r>
+      <w:r>
+        <w:rPr>
+          <w:rFonts w:ascii="Times New Roman" w:hAnsi="Times New Roman" w:cs="Times New Roman"/>
+        </w:rPr>
+        <w:t xml:space="preserve"> </w:t>
+      </w:r>
+      <w:r>
+        <w:rPr>
+          <w:rFonts w:ascii="Times New Roman" w:hAnsi="Times New Roman" w:cs="Times New Roman"/>
+        </w:rPr>
+        <w:t>–</w:t>
+      </w:r>
+      <w:r>
+        <w:rPr>
+          <w:rFonts w:ascii="Times New Roman" w:hAnsi="Times New Roman" w:cs="Times New Roman"/>
+        </w:rPr>
+        <w:t xml:space="preserve"> </w:t>
+      </w:r>
+      <w:r>
+        <w:rPr>
+          <w:rFonts w:ascii="Times New Roman" w:hAnsi="Times New Roman" w:cs="Times New Roman"/>
+        </w:rPr>
+        <w:t>вопросил мастер, отчего в него полетел сгусток лавы, сбитый могущественным потоком ветра.</w:t>
+      </w:r>
+    </w:p>
+    <w:p>
+      <w:pPr>
+        <w:ind w:firstLine="851"/>
+        <w:rPr>
+          <w:rFonts w:ascii="Times New Roman" w:hAnsi="Times New Roman" w:cs="Times New Roman"/>
+        </w:rPr>
+      </w:pPr>
+      <w:r>
+        <w:rPr>
+          <w:rFonts w:ascii="Times New Roman" w:hAnsi="Times New Roman" w:cs="Times New Roman"/>
+        </w:rPr>
+        <w:t xml:space="preserve">- Поверь, он вполне реален и сможет дать мне сил одолеть рядового даоса! – вскипел </w:t>
+      </w:r>
+      <w:proofErr w:type="spellStart"/>
+      <w:r>
+        <w:rPr>
+          <w:rFonts w:ascii="Times New Roman" w:hAnsi="Times New Roman" w:cs="Times New Roman"/>
+        </w:rPr>
+        <w:t>Шэньнунь</w:t>
+      </w:r>
+      <w:proofErr w:type="spellEnd"/>
+      <w:r>
+        <w:rPr>
+          <w:rFonts w:ascii="Times New Roman" w:hAnsi="Times New Roman" w:cs="Times New Roman"/>
+        </w:rPr>
+        <w:t>.</w:t>
+      </w:r>
+    </w:p>
+    <w:p>
+      <w:pPr>
+        <w:ind w:firstLine="851"/>
+        <w:rPr>
+          <w:rFonts w:ascii="Times New Roman" w:hAnsi="Times New Roman" w:cs="Times New Roman"/>
+        </w:rPr>
+      </w:pPr>
+      <w:r>
+        <w:rPr>
+          <w:rFonts w:ascii="Times New Roman" w:hAnsi="Times New Roman" w:cs="Times New Roman"/>
+        </w:rPr>
+        <w:t>- Мастер Сан Вонг. Мы понимаем, что вы только недавно пережили потерю своего старшего сына, но это не даёт вам право разговаривать с нами в таком тоне. – заговорил единственный старик среди богов, чья борода опускалась к коленям. – Мы обязательно изучим обстоятельства смерти ваших ПРИЁМНЫХ детей в сектах Шторма и Божественных Недр, но сейчас нам нужно решить более серьёзные вопросы.</w:t>
+      </w:r>
+    </w:p>
+    <w:p>
+      <w:pPr>
+        <w:ind w:firstLine="851"/>
+        <w:rPr>
+          <w:rFonts w:ascii="Times New Roman" w:hAnsi="Times New Roman" w:cs="Times New Roman"/>
+        </w:rPr>
+      </w:pPr>
+      <w:r>
+        <w:rPr>
+          <w:rFonts w:ascii="Times New Roman" w:hAnsi="Times New Roman" w:cs="Times New Roman"/>
+        </w:rPr>
+        <w:t>- То есть, вы не считаете мои претензии к этим двум богам достаточно весомыми, чтобы рассмотреть и вынести им приговор здесь и сейчас? – мастер перевёл взгляд на Огненного императора, который был наисильнейшим среди богов.</w:t>
+      </w:r>
+    </w:p>
+    <w:p>
+      <w:pPr>
+        <w:ind w:firstLine="851"/>
+        <w:rPr>
+          <w:rFonts w:ascii="Times New Roman" w:hAnsi="Times New Roman" w:cs="Times New Roman"/>
+        </w:rPr>
+      </w:pPr>
+      <w:r>
+        <w:rPr>
+          <w:rFonts w:ascii="Times New Roman" w:hAnsi="Times New Roman" w:cs="Times New Roman"/>
+        </w:rPr>
+        <w:t>- Нет. – просто ответил тот. – Мы займёмся этим позже, да и ввиду обстоятельств, вряд ли ты сможешь рассчитывать на что-то более серьёзней чем пара артефактов.</w:t>
+      </w:r>
+    </w:p>
+    <w:p>
+      <w:pPr>
+        <w:ind w:firstLine="851"/>
+        <w:rPr>
+          <w:rFonts w:ascii="Times New Roman" w:hAnsi="Times New Roman" w:cs="Times New Roman"/>
+        </w:rPr>
+      </w:pPr>
+      <w:r>
+        <w:rPr>
+          <w:rFonts w:ascii="Times New Roman" w:hAnsi="Times New Roman" w:cs="Times New Roman"/>
+        </w:rPr>
+        <w:t>Услышав столь разочаровывающий ответ, мастер</w:t>
+      </w:r>
+      <w:r>
+        <w:rPr>
+          <w:rFonts w:ascii="Times New Roman" w:hAnsi="Times New Roman" w:cs="Times New Roman"/>
+        </w:rPr>
+        <w:t xml:space="preserve"> применил</w:t>
+      </w:r>
+      <w:r>
+        <w:rPr>
+          <w:rFonts w:ascii="Times New Roman" w:hAnsi="Times New Roman" w:cs="Times New Roman"/>
+        </w:rPr>
+        <w:t xml:space="preserve"> первую из запретных техник в его арсенале. Его тело покраснело, вены вздулись, а от тела пошёл красный пар.</w:t>
+      </w:r>
+    </w:p>
+    <w:p>
+      <w:pPr>
+        <w:ind w:firstLine="851"/>
+        <w:rPr>
+          <w:rFonts w:ascii="Times New Roman" w:hAnsi="Times New Roman" w:cs="Times New Roman"/>
+        </w:rPr>
+      </w:pPr>
+      <w:r>
+        <w:rPr>
+          <w:rFonts w:ascii="Times New Roman" w:hAnsi="Times New Roman" w:cs="Times New Roman"/>
+        </w:rPr>
+        <w:t xml:space="preserve">Помимо </w:t>
+      </w:r>
+      <w:proofErr w:type="spellStart"/>
+      <w:r>
+        <w:rPr>
+          <w:rFonts w:ascii="Times New Roman" w:hAnsi="Times New Roman" w:cs="Times New Roman"/>
+        </w:rPr>
+        <w:t>Шаньнуня</w:t>
+      </w:r>
+      <w:proofErr w:type="spellEnd"/>
+      <w:r>
+        <w:rPr>
+          <w:rFonts w:ascii="Times New Roman" w:hAnsi="Times New Roman" w:cs="Times New Roman"/>
+        </w:rPr>
+        <w:t>, л</w:t>
+      </w:r>
+      <w:r>
+        <w:rPr>
+          <w:rFonts w:ascii="Times New Roman" w:hAnsi="Times New Roman" w:cs="Times New Roman"/>
+        </w:rPr>
+        <w:t>ишь один из богов узнал Технику Кипящей Крови, считающейся утерянной, после смерти одного из Богов предыдущей эпохи. Именно по этой причине, самый таинственный бог с натянутым на лицо капюшоном, решил не встревать в это сражение. Он не желал платить за чужие ошибки своей головой.</w:t>
+      </w:r>
+    </w:p>
+    <w:p>
+      <w:pPr>
+        <w:ind w:firstLine="851"/>
+        <w:rPr>
+          <w:rFonts w:ascii="Times New Roman" w:hAnsi="Times New Roman" w:cs="Times New Roman"/>
+        </w:rPr>
+      </w:pPr>
+      <w:r>
+        <w:rPr>
+          <w:rFonts w:ascii="Times New Roman" w:hAnsi="Times New Roman" w:cs="Times New Roman"/>
+        </w:rPr>
+        <w:t>- Раз так, то я сам заберу их головы!</w:t>
+      </w:r>
+      <w:r>
+        <w:rPr>
+          <w:rFonts w:ascii="Times New Roman" w:hAnsi="Times New Roman" w:cs="Times New Roman"/>
+        </w:rPr>
+        <w:t xml:space="preserve"> – выкрикнул </w:t>
+      </w:r>
+      <w:r>
+        <w:rPr>
+          <w:rFonts w:ascii="Times New Roman" w:hAnsi="Times New Roman" w:cs="Times New Roman"/>
+        </w:rPr>
+        <w:t>мастер</w:t>
+      </w:r>
+      <w:r>
+        <w:rPr>
+          <w:rFonts w:ascii="Times New Roman" w:hAnsi="Times New Roman" w:cs="Times New Roman"/>
+        </w:rPr>
+        <w:t xml:space="preserve"> и его силуэт исчез, оставив на своём месте только красный пар. Сам же старик появился перед </w:t>
+      </w:r>
+      <w:proofErr w:type="spellStart"/>
+      <w:r>
+        <w:rPr>
+          <w:rFonts w:ascii="Times New Roman" w:hAnsi="Times New Roman" w:cs="Times New Roman"/>
+        </w:rPr>
+        <w:t>Фенгбао</w:t>
+      </w:r>
+      <w:proofErr w:type="spellEnd"/>
+      <w:r>
+        <w:rPr>
+          <w:rFonts w:ascii="Times New Roman" w:hAnsi="Times New Roman" w:cs="Times New Roman"/>
+        </w:rPr>
+        <w:t>, который ждал</w:t>
+      </w:r>
+      <w:r>
+        <w:rPr>
+          <w:rFonts w:ascii="Times New Roman" w:hAnsi="Times New Roman" w:cs="Times New Roman"/>
+        </w:rPr>
+        <w:t>,</w:t>
+      </w:r>
+      <w:r>
+        <w:rPr>
+          <w:rFonts w:ascii="Times New Roman" w:hAnsi="Times New Roman" w:cs="Times New Roman"/>
+        </w:rPr>
+        <w:t xml:space="preserve"> что тот скорее атакует </w:t>
+      </w:r>
+      <w:proofErr w:type="spellStart"/>
+      <w:r>
+        <w:rPr>
+          <w:rFonts w:ascii="Times New Roman" w:hAnsi="Times New Roman" w:cs="Times New Roman"/>
+        </w:rPr>
+        <w:t>Шэньнуня</w:t>
+      </w:r>
+      <w:proofErr w:type="spellEnd"/>
+      <w:r>
+        <w:rPr>
+          <w:rFonts w:ascii="Times New Roman" w:hAnsi="Times New Roman" w:cs="Times New Roman"/>
+        </w:rPr>
+        <w:t>, поэтому едва успел уклониться, спасая свою голову, но подставляя под раскалённую ладонь своё плечо.</w:t>
+      </w:r>
+    </w:p>
+    <w:p>
+      <w:pPr>
+        <w:ind w:firstLine="851"/>
+        <w:rPr>
+          <w:rFonts w:ascii="Times New Roman" w:hAnsi="Times New Roman" w:cs="Times New Roman"/>
+        </w:rPr>
+      </w:pPr>
+      <w:r>
+        <w:rPr>
+          <w:rFonts w:ascii="Times New Roman" w:hAnsi="Times New Roman" w:cs="Times New Roman"/>
+        </w:rPr>
+        <w:t>Вопреки всем законам физик</w:t>
+      </w:r>
+      <w:r>
+        <w:rPr>
+          <w:rFonts w:ascii="Times New Roman" w:hAnsi="Times New Roman" w:cs="Times New Roman"/>
+        </w:rPr>
+        <w:t>и</w:t>
+      </w:r>
+      <w:r>
+        <w:rPr>
+          <w:rFonts w:ascii="Times New Roman" w:hAnsi="Times New Roman" w:cs="Times New Roman"/>
+        </w:rPr>
+        <w:t>, она ударила словно острейший меч, отрезая руку даоса. Мастер тут же попробовал повторить атаку, но ему не дали продолжить. Огненный император</w:t>
+      </w:r>
+      <w:r>
+        <w:rPr>
+          <w:rFonts w:ascii="Times New Roman" w:hAnsi="Times New Roman" w:cs="Times New Roman"/>
+        </w:rPr>
+        <w:t xml:space="preserve">, снеся стол в сторону, быстро оказался </w:t>
+      </w:r>
+      <w:r>
+        <w:rPr>
+          <w:rFonts w:ascii="Times New Roman" w:hAnsi="Times New Roman" w:cs="Times New Roman"/>
+        </w:rPr>
+        <w:t xml:space="preserve">рядом с </w:t>
+      </w:r>
+      <w:proofErr w:type="spellStart"/>
+      <w:r>
+        <w:rPr>
+          <w:rFonts w:ascii="Times New Roman" w:hAnsi="Times New Roman" w:cs="Times New Roman"/>
+        </w:rPr>
+        <w:t>вторженцем</w:t>
+      </w:r>
+      <w:proofErr w:type="spellEnd"/>
+      <w:r>
+        <w:rPr>
+          <w:rFonts w:ascii="Times New Roman" w:hAnsi="Times New Roman" w:cs="Times New Roman"/>
+        </w:rPr>
+        <w:t>,</w:t>
+      </w:r>
+      <w:r>
+        <w:rPr>
+          <w:rFonts w:ascii="Times New Roman" w:hAnsi="Times New Roman" w:cs="Times New Roman"/>
+        </w:rPr>
+        <w:t xml:space="preserve"> и</w:t>
+      </w:r>
+      <w:r>
+        <w:rPr>
+          <w:rFonts w:ascii="Times New Roman" w:hAnsi="Times New Roman" w:cs="Times New Roman"/>
+        </w:rPr>
+        <w:t xml:space="preserve"> перехватил руку</w:t>
+      </w:r>
+      <w:r>
+        <w:rPr>
+          <w:rFonts w:ascii="Times New Roman" w:hAnsi="Times New Roman" w:cs="Times New Roman"/>
+        </w:rPr>
+        <w:t xml:space="preserve">, не боясь </w:t>
+      </w:r>
+      <w:r>
+        <w:rPr>
+          <w:rFonts w:ascii="Times New Roman" w:hAnsi="Times New Roman" w:cs="Times New Roman"/>
+        </w:rPr>
+        <w:t>жара, исходящего от практика</w:t>
+      </w:r>
+      <w:r>
+        <w:rPr>
+          <w:rFonts w:ascii="Times New Roman" w:hAnsi="Times New Roman" w:cs="Times New Roman"/>
+        </w:rPr>
+        <w:t>.</w:t>
+      </w:r>
+    </w:p>
+    <w:p>
+      <w:pPr>
+        <w:ind w:firstLine="851"/>
+        <w:rPr>
+          <w:rFonts w:ascii="Times New Roman" w:hAnsi="Times New Roman" w:cs="Times New Roman"/>
+        </w:rPr>
+      </w:pPr>
+      <w:r>
+        <w:rPr>
+          <w:rFonts w:ascii="Times New Roman" w:hAnsi="Times New Roman" w:cs="Times New Roman"/>
+        </w:rPr>
+        <w:t>- Я не позволю творить в моём дворце всё что</w:t>
+      </w:r>
+      <w:r>
+        <w:rPr>
+          <w:rFonts w:ascii="Times New Roman" w:hAnsi="Times New Roman" w:cs="Times New Roman"/>
+        </w:rPr>
+        <w:t xml:space="preserve"> тебе</w:t>
+      </w:r>
+      <w:r>
+        <w:rPr>
+          <w:rFonts w:ascii="Times New Roman" w:hAnsi="Times New Roman" w:cs="Times New Roman"/>
+        </w:rPr>
+        <w:t xml:space="preserve"> вздумается! – мышцы мужчины вздулись, а глаза пылали раскалённым пламенем. Пассивные техники уже во всю разжигали силу императора. Чем дольше он находился в бою, тем сильнее раскалялся, сея смерть среди смертных одним своим </w:t>
+      </w:r>
+      <w:r>
+        <w:rPr>
+          <w:rFonts w:ascii="Times New Roman" w:hAnsi="Times New Roman" w:cs="Times New Roman"/>
+        </w:rPr>
+        <w:t>присутствием</w:t>
+      </w:r>
+      <w:r>
+        <w:rPr>
+          <w:rFonts w:ascii="Times New Roman" w:hAnsi="Times New Roman" w:cs="Times New Roman"/>
+        </w:rPr>
+        <w:t>.</w:t>
+      </w:r>
+    </w:p>
+    <w:p>
+      <w:pPr>
+        <w:ind w:firstLine="851"/>
+        <w:rPr>
+          <w:rFonts w:ascii="Times New Roman" w:hAnsi="Times New Roman" w:cs="Times New Roman"/>
+        </w:rPr>
+      </w:pPr>
+      <w:r>
+        <w:rPr>
+          <w:rFonts w:ascii="Times New Roman" w:hAnsi="Times New Roman" w:cs="Times New Roman"/>
+        </w:rPr>
+        <w:t>Однако, здесь не было обычных смертных.</w:t>
+      </w:r>
+      <w:r>
+        <w:rPr>
+          <w:rFonts w:ascii="Times New Roman" w:hAnsi="Times New Roman" w:cs="Times New Roman"/>
+        </w:rPr>
+        <w:t xml:space="preserve"> Только те, кому они поклонялись и боялись.</w:t>
+      </w:r>
+    </w:p>
+    <w:p>
+      <w:pPr>
+        <w:ind w:firstLine="851"/>
+        <w:rPr>
+          <w:rFonts w:ascii="Times New Roman" w:hAnsi="Times New Roman" w:cs="Times New Roman"/>
+        </w:rPr>
+      </w:pPr>
+      <w:r>
+        <w:rPr>
+          <w:rFonts w:ascii="Times New Roman" w:hAnsi="Times New Roman" w:cs="Times New Roman"/>
+        </w:rPr>
+        <w:t xml:space="preserve">- Как будто у тебя есть силы на это, или ты тоже забыл о том, кто я такой? – из глаз мастера </w:t>
+      </w:r>
+      <w:r>
+        <w:rPr>
+          <w:rFonts w:ascii="Times New Roman" w:hAnsi="Times New Roman" w:cs="Times New Roman"/>
+        </w:rPr>
+        <w:t>по</w:t>
+      </w:r>
+      <w:r>
+        <w:rPr>
+          <w:rFonts w:ascii="Times New Roman" w:hAnsi="Times New Roman" w:cs="Times New Roman"/>
+        </w:rPr>
+        <w:t>катились кровавые слёзы</w:t>
+      </w:r>
+      <w:r>
+        <w:rPr>
+          <w:rFonts w:ascii="Times New Roman" w:hAnsi="Times New Roman" w:cs="Times New Roman"/>
+        </w:rPr>
+        <w:t>,</w:t>
+      </w:r>
+      <w:r>
+        <w:rPr>
+          <w:rFonts w:ascii="Times New Roman" w:hAnsi="Times New Roman" w:cs="Times New Roman"/>
+        </w:rPr>
+        <w:t xml:space="preserve"> часть капилляров вздулись красной сеткой, а в склере расплескались золотые искры. </w:t>
+      </w:r>
+      <w:r>
+        <w:rPr>
+          <w:rFonts w:ascii="Times New Roman" w:hAnsi="Times New Roman" w:cs="Times New Roman"/>
+        </w:rPr>
+        <w:t>Во время своей сверхъестественной пляски,</w:t>
+      </w:r>
+      <w:r>
+        <w:rPr>
+          <w:rFonts w:ascii="Times New Roman" w:hAnsi="Times New Roman" w:cs="Times New Roman"/>
+        </w:rPr>
+        <w:t xml:space="preserve"> они словно вытягивали силу из зрачков, </w:t>
+      </w:r>
+      <w:r>
+        <w:rPr>
+          <w:rFonts w:ascii="Times New Roman" w:hAnsi="Times New Roman" w:cs="Times New Roman"/>
+        </w:rPr>
+        <w:t>отчего те</w:t>
+      </w:r>
+      <w:r>
+        <w:rPr>
+          <w:rFonts w:ascii="Times New Roman" w:hAnsi="Times New Roman" w:cs="Times New Roman"/>
+        </w:rPr>
+        <w:t xml:space="preserve"> начали медленно сереть</w:t>
+      </w:r>
+      <w:r>
+        <w:rPr>
+          <w:rFonts w:ascii="Times New Roman" w:hAnsi="Times New Roman" w:cs="Times New Roman"/>
+        </w:rPr>
+        <w:t>, теряя свою силу</w:t>
+      </w:r>
+      <w:r>
+        <w:rPr>
+          <w:rFonts w:ascii="Times New Roman" w:hAnsi="Times New Roman" w:cs="Times New Roman"/>
+        </w:rPr>
+        <w:t>.</w:t>
+      </w:r>
+    </w:p>
+    <w:p>
+      <w:pPr>
+        <w:ind w:firstLine="851"/>
+        <w:rPr>
+          <w:rFonts w:ascii="Times New Roman" w:hAnsi="Times New Roman" w:cs="Times New Roman"/>
+        </w:rPr>
+      </w:pPr>
+      <w:r>
+        <w:rPr>
+          <w:rFonts w:ascii="Times New Roman" w:hAnsi="Times New Roman" w:cs="Times New Roman"/>
+        </w:rPr>
         <w:lastRenderedPageBreak/>
-        <w:t xml:space="preserve">- Тебе прекрасно известно, что тогда шла война, и его отряд отбился от армии, решил закончить её одним ударом. – лицо </w:t>
+        <w:t>Всего секунда потребовалась мастеру, чтобы вывернуться из хватки</w:t>
+      </w:r>
+      <w:r>
+        <w:rPr>
+          <w:rFonts w:ascii="Times New Roman" w:hAnsi="Times New Roman" w:cs="Times New Roman"/>
+        </w:rPr>
+        <w:t xml:space="preserve"> огненного императора,</w:t>
+      </w:r>
+      <w:r>
+        <w:rPr>
+          <w:rFonts w:ascii="Times New Roman" w:hAnsi="Times New Roman" w:cs="Times New Roman"/>
+        </w:rPr>
+        <w:t xml:space="preserve"> и вновь напасть, только на этот раз его жертвой стал </w:t>
+      </w:r>
+      <w:r>
+        <w:rPr>
+          <w:rFonts w:ascii="Times New Roman" w:hAnsi="Times New Roman" w:cs="Times New Roman"/>
+        </w:rPr>
+        <w:t>старик,</w:t>
+      </w:r>
+      <w:r>
+        <w:rPr>
+          <w:rFonts w:ascii="Times New Roman" w:hAnsi="Times New Roman" w:cs="Times New Roman"/>
+        </w:rPr>
+        <w:t xml:space="preserve"> возглавляющий секту Огненных Недр.</w:t>
+      </w:r>
+    </w:p>
+    <w:p>
+      <w:pPr>
+        <w:ind w:firstLine="851"/>
+        <w:rPr>
+          <w:rFonts w:ascii="Times New Roman" w:hAnsi="Times New Roman" w:cs="Times New Roman"/>
+        </w:rPr>
+      </w:pPr>
+      <w:r>
+        <w:rPr>
+          <w:rFonts w:ascii="Times New Roman" w:hAnsi="Times New Roman" w:cs="Times New Roman"/>
+        </w:rPr>
+        <w:t xml:space="preserve">Атака открытой ладонью оставила за собой след, раскаливший сам воздух, после чего </w:t>
       </w:r>
       <w:proofErr w:type="spellStart"/>
       <w:r>
         <w:rPr>
           <w:rFonts w:ascii="Times New Roman" w:hAnsi="Times New Roman" w:cs="Times New Roman"/>
         </w:rPr>
-        <w:t>Шэньнуна</w:t>
+        <w:t>впечаталась</w:t>
       </w:r>
       <w:proofErr w:type="spellEnd"/>
       <w:r>
         <w:rPr>
           <w:rFonts w:ascii="Times New Roman" w:hAnsi="Times New Roman" w:cs="Times New Roman"/>
         </w:rPr>
+        <w:t xml:space="preserve"> в грудь </w:t>
+      </w:r>
+      <w:r>
+        <w:rPr>
+          <w:rFonts w:ascii="Times New Roman" w:hAnsi="Times New Roman" w:cs="Times New Roman"/>
+        </w:rPr>
+        <w:t>виновника смерти одного их его сыновей</w:t>
+      </w:r>
+      <w:r>
+        <w:rPr>
+          <w:rFonts w:ascii="Times New Roman" w:hAnsi="Times New Roman" w:cs="Times New Roman"/>
+        </w:rPr>
+        <w:t>. Вот только и тот не просто так носил звание</w:t>
+      </w:r>
+      <w:r>
+        <w:rPr>
+          <w:rFonts w:ascii="Times New Roman" w:hAnsi="Times New Roman" w:cs="Times New Roman"/>
+        </w:rPr>
+        <w:t xml:space="preserve"> бога</w:t>
+      </w:r>
+      <w:r>
+        <w:rPr>
+          <w:rFonts w:ascii="Times New Roman" w:hAnsi="Times New Roman" w:cs="Times New Roman"/>
+        </w:rPr>
+        <w:t xml:space="preserve">. Каменная броня накрыла его задолго до этого, поэтому удар лишь разнёс </w:t>
+      </w:r>
+      <w:r>
+        <w:rPr>
+          <w:rFonts w:ascii="Times New Roman" w:hAnsi="Times New Roman" w:cs="Times New Roman"/>
+        </w:rPr>
+        <w:t>земляное</w:t>
+      </w:r>
+      <w:r>
+        <w:rPr>
+          <w:rFonts w:ascii="Times New Roman" w:hAnsi="Times New Roman" w:cs="Times New Roman"/>
+        </w:rPr>
+        <w:t xml:space="preserve"> крошево, тем не менее, отбросив старика не несколько метров и заставив схватиться </w:t>
+      </w:r>
+      <w:r>
+        <w:rPr>
+          <w:rFonts w:ascii="Times New Roman" w:hAnsi="Times New Roman" w:cs="Times New Roman"/>
+        </w:rPr>
+        <w:t>з</w:t>
+      </w:r>
+      <w:r>
+        <w:rPr>
+          <w:rFonts w:ascii="Times New Roman" w:hAnsi="Times New Roman" w:cs="Times New Roman"/>
+        </w:rPr>
+        <w:t xml:space="preserve">а грудь, в попытках вдохнуть </w:t>
+      </w:r>
+      <w:r>
+        <w:rPr>
+          <w:rFonts w:ascii="Times New Roman" w:hAnsi="Times New Roman" w:cs="Times New Roman"/>
+        </w:rPr>
+        <w:t>немного воздуха</w:t>
+      </w:r>
+      <w:r>
+        <w:rPr>
+          <w:rFonts w:ascii="Times New Roman" w:hAnsi="Times New Roman" w:cs="Times New Roman"/>
+        </w:rPr>
+        <w:t>.</w:t>
+      </w:r>
+    </w:p>
+    <w:p>
+      <w:pPr>
+        <w:ind w:firstLine="851"/>
+        <w:rPr>
+          <w:rFonts w:ascii="Times New Roman" w:hAnsi="Times New Roman" w:cs="Times New Roman"/>
+        </w:rPr>
+      </w:pPr>
+      <w:r>
+        <w:rPr>
+          <w:rFonts w:ascii="Times New Roman" w:hAnsi="Times New Roman" w:cs="Times New Roman"/>
+        </w:rPr>
+        <w:t>Не вступившие в битву четыре бога отошли в стороны, заняв место под картинами прошлого Огненного Императора</w:t>
+      </w:r>
+      <w:r>
+        <w:rPr>
+          <w:rFonts w:ascii="Times New Roman" w:hAnsi="Times New Roman" w:cs="Times New Roman"/>
+        </w:rPr>
+        <w:t>. Им был неинтересен этот бой, более того, некоторым из них, смерть конкурентов были лишь на руку.</w:t>
+      </w:r>
+      <w:r>
+        <w:rPr>
+          <w:rFonts w:ascii="Times New Roman" w:hAnsi="Times New Roman" w:cs="Times New Roman"/>
+        </w:rPr>
         <w:t xml:space="preserve"> </w:t>
       </w:r>
-      <w:proofErr w:type="spellStart"/>
-      <w:r>
-        <w:rPr>
-          <w:rFonts w:ascii="Times New Roman" w:hAnsi="Times New Roman" w:cs="Times New Roman"/>
-        </w:rPr>
-        <w:t>посмурнело</w:t>
-      </w:r>
-      <w:proofErr w:type="spellEnd"/>
-      <w:r>
-        <w:rPr>
-          <w:rFonts w:ascii="Times New Roman" w:hAnsi="Times New Roman" w:cs="Times New Roman"/>
-        </w:rPr>
-        <w:t>, и убитый отец мог бы поверить в эту актёрскую игру, если бы не знал как тот, являясь самым слабым из богов, трясся над своим статусом словно хрустальным. Уже третье поколение гениев в его секте сгинуло по какой-то причине. А причина была проста – старик боялся, что однажды, в его секте появится более достойный кандидат, способный занять его место по праву сильного, и Бао Чиф был одним из них.</w:t>
-      </w:r>
-    </w:p>
-    <w:p>
-      <w:pPr>
-        <w:ind w:firstLine="851"/>
-        <w:rPr>
-          <w:rFonts w:ascii="Times New Roman" w:hAnsi="Times New Roman" w:cs="Times New Roman"/>
-        </w:rPr>
-      </w:pPr>
-      <w:r>
-        <w:rPr>
-          <w:rFonts w:ascii="Times New Roman" w:hAnsi="Times New Roman" w:cs="Times New Roman"/>
-        </w:rPr>
-        <w:t>- Да, но мне больше интересно, как ты, бог, узнав об этом, не успел их спасти из лап Тёмного Феникса?</w:t>
-      </w:r>
-    </w:p>
-    <w:p>
-      <w:pPr>
-        <w:ind w:firstLine="851"/>
-        <w:rPr>
-          <w:rFonts w:ascii="Times New Roman" w:hAnsi="Times New Roman" w:cs="Times New Roman"/>
-        </w:rPr>
-      </w:pPr>
-      <w:r>
-        <w:rPr>
-          <w:rFonts w:ascii="Times New Roman" w:hAnsi="Times New Roman" w:cs="Times New Roman"/>
-        </w:rPr>
-        <w:t>- Меня сдержали его ученики. Когда я прибыл, стены крепости переваривало жерло вулкана.</w:t>
-      </w:r>
-    </w:p>
-    <w:p>
-      <w:pPr>
-        <w:ind w:firstLine="851"/>
-        <w:rPr>
-          <w:rFonts w:ascii="Times New Roman" w:hAnsi="Times New Roman" w:cs="Times New Roman"/>
-        </w:rPr>
-      </w:pPr>
-      <w:r>
-        <w:rPr>
-          <w:rFonts w:ascii="Times New Roman" w:hAnsi="Times New Roman" w:cs="Times New Roman"/>
-        </w:rPr>
-        <w:t>- Как, такой слабак и рохля, неспособный быстро справиться с учениками, сумел занять среди вас место? И это разве достойнейший из даосов</w:t>
-      </w:r>
-      <w:r>
-        <w:rPr>
-          <w:rFonts w:ascii="Times New Roman" w:hAnsi="Times New Roman" w:cs="Times New Roman"/>
-        </w:rPr>
-        <w:t>, достойный зваться богом</w:t>
-      </w:r>
-      <w:r>
-        <w:rPr>
-          <w:rFonts w:ascii="Times New Roman" w:hAnsi="Times New Roman" w:cs="Times New Roman"/>
-        </w:rPr>
-        <w:t>?</w:t>
-      </w:r>
-      <w:r>
-        <w:rPr>
-          <w:rFonts w:ascii="Times New Roman" w:hAnsi="Times New Roman" w:cs="Times New Roman"/>
-        </w:rPr>
-        <w:t xml:space="preserve"> Его божественный атрибут хотя бы настоящий?</w:t>
-      </w:r>
-      <w:r>
-        <w:rPr>
-          <w:rFonts w:ascii="Times New Roman" w:hAnsi="Times New Roman" w:cs="Times New Roman"/>
-        </w:rPr>
-        <w:t xml:space="preserve"> </w:t>
-      </w:r>
-      <w:r>
-        <w:rPr>
-          <w:rFonts w:ascii="Times New Roman" w:hAnsi="Times New Roman" w:cs="Times New Roman"/>
-        </w:rPr>
-        <w:t>–</w:t>
-      </w:r>
-      <w:r>
-        <w:rPr>
-          <w:rFonts w:ascii="Times New Roman" w:hAnsi="Times New Roman" w:cs="Times New Roman"/>
-        </w:rPr>
-        <w:t xml:space="preserve"> </w:t>
-      </w:r>
-      <w:r>
-        <w:rPr>
-          <w:rFonts w:ascii="Times New Roman" w:hAnsi="Times New Roman" w:cs="Times New Roman"/>
-        </w:rPr>
-        <w:t>вопросил мастер, отчего в него полетел сгусток лавы, сбитый могущественным потоком ветра.</w:t>
-      </w:r>
-    </w:p>
-    <w:p>
-      <w:pPr>
-        <w:ind w:firstLine="851"/>
-        <w:rPr>
-          <w:rFonts w:ascii="Times New Roman" w:hAnsi="Times New Roman" w:cs="Times New Roman"/>
-        </w:rPr>
-      </w:pPr>
-      <w:r>
-        <w:rPr>
-          <w:rFonts w:ascii="Times New Roman" w:hAnsi="Times New Roman" w:cs="Times New Roman"/>
-        </w:rPr>
-        <w:t xml:space="preserve">- Поверь, он вполне реален и сможет дать мне сил одолеть рядового даоса! – вскипел </w:t>
-      </w:r>
-      <w:proofErr w:type="spellStart"/>
-      <w:r>
-        <w:rPr>
-          <w:rFonts w:ascii="Times New Roman" w:hAnsi="Times New Roman" w:cs="Times New Roman"/>
-        </w:rPr>
-        <w:t>Шэньнунь</w:t>
-      </w:r>
-      <w:proofErr w:type="spellEnd"/>
+      <w:r>
+        <w:rPr>
+          <w:rFonts w:ascii="Times New Roman" w:hAnsi="Times New Roman" w:cs="Times New Roman"/>
+        </w:rPr>
+        <w:t>С</w:t>
+      </w:r>
+      <w:r>
+        <w:rPr>
+          <w:rFonts w:ascii="Times New Roman" w:hAnsi="Times New Roman" w:cs="Times New Roman"/>
+        </w:rPr>
+        <w:t>ражавшиеся же, не намеревались заканчивать дело миром</w:t>
+      </w:r>
+      <w:r>
+        <w:rPr>
+          <w:rFonts w:ascii="Times New Roman" w:hAnsi="Times New Roman" w:cs="Times New Roman"/>
+        </w:rPr>
+        <w:t xml:space="preserve">, наращивая силу </w:t>
+      </w:r>
+      <w:r>
+        <w:rPr>
+          <w:rFonts w:ascii="Times New Roman" w:hAnsi="Times New Roman" w:cs="Times New Roman"/>
+        </w:rPr>
+        <w:t>используемых способностей</w:t>
+      </w:r>
       <w:r>
         <w:rPr>
           <w:rFonts w:ascii="Times New Roman" w:hAnsi="Times New Roman" w:cs="Times New Roman"/>
@@ -562,344 +1563,31 @@
         <w:rPr>
           <w:rFonts w:ascii="Times New Roman" w:hAnsi="Times New Roman" w:cs="Times New Roman"/>
         </w:rPr>
-        <w:t>- Мастер Сан Вонг. Мы понимаем, что вы только недавно пережили потерю своего старшего сына, но это не даёт вам право разговаривать с нами в таком тоне. – заговорил единственный старик среди богов, чья борода опускалась к коленям. – Мы обязательно изучим обстоятельства смерти ваших ПРИЁМНЫХ детей в сектах Шторма и Божественных Недр, но сейчас нам нужно решить более серьёзные вопросы.</w:t>
-      </w:r>
-    </w:p>
-    <w:p>
-      <w:pPr>
-        <w:ind w:firstLine="851"/>
-        <w:rPr>
-          <w:rFonts w:ascii="Times New Roman" w:hAnsi="Times New Roman" w:cs="Times New Roman"/>
-        </w:rPr>
-      </w:pPr>
-      <w:r>
-        <w:rPr>
-          <w:rFonts w:ascii="Times New Roman" w:hAnsi="Times New Roman" w:cs="Times New Roman"/>
-        </w:rPr>
-        <w:t>- То есть, вы не считаете мои претензии к этим двум богам достаточно весомыми, чтобы рассмотреть и вынести им приговор здесь и сейчас? – мастер перевёл взгляд на Огненного императора, который был наисильнейшим среди богов.</w:t>
-      </w:r>
-    </w:p>
-    <w:p>
-      <w:pPr>
-        <w:ind w:firstLine="851"/>
-        <w:rPr>
-          <w:rFonts w:ascii="Times New Roman" w:hAnsi="Times New Roman" w:cs="Times New Roman"/>
-        </w:rPr>
-      </w:pPr>
-      <w:r>
-        <w:rPr>
-          <w:rFonts w:ascii="Times New Roman" w:hAnsi="Times New Roman" w:cs="Times New Roman"/>
-        </w:rPr>
-        <w:t>- Нет. – просто ответил тот. – Мы займёмся этим позже, да и ввиду обстоятельств, вряд ли ты сможешь рассчитывать на что-то более серьёзней чем пара артефактов.</w:t>
-      </w:r>
-    </w:p>
-    <w:p>
-      <w:pPr>
-        <w:ind w:firstLine="851"/>
-        <w:rPr>
-          <w:rFonts w:ascii="Times New Roman" w:hAnsi="Times New Roman" w:cs="Times New Roman"/>
-        </w:rPr>
-      </w:pPr>
-      <w:r>
-        <w:rPr>
-          <w:rFonts w:ascii="Times New Roman" w:hAnsi="Times New Roman" w:cs="Times New Roman"/>
-        </w:rPr>
-        <w:t>Услышав столь разочаровывающий ответ, мастер первую из запретных техник в его арсенале. Его тело покраснело, вены вздулись, а от тела пошёл красный пар.</w:t>
-      </w:r>
-    </w:p>
-    <w:p>
-      <w:pPr>
-        <w:ind w:firstLine="851"/>
-        <w:rPr>
-          <w:rFonts w:ascii="Times New Roman" w:hAnsi="Times New Roman" w:cs="Times New Roman"/>
-        </w:rPr>
-      </w:pPr>
-      <w:r>
-        <w:rPr>
-          <w:rFonts w:ascii="Times New Roman" w:hAnsi="Times New Roman" w:cs="Times New Roman"/>
-        </w:rPr>
-        <w:t xml:space="preserve">Помимо </w:t>
-      </w:r>
-      <w:proofErr w:type="spellStart"/>
-      <w:r>
-        <w:rPr>
-          <w:rFonts w:ascii="Times New Roman" w:hAnsi="Times New Roman" w:cs="Times New Roman"/>
-        </w:rPr>
-        <w:t>Шаньнуня</w:t>
-      </w:r>
-      <w:proofErr w:type="spellEnd"/>
-      <w:r>
-        <w:rPr>
-          <w:rFonts w:ascii="Times New Roman" w:hAnsi="Times New Roman" w:cs="Times New Roman"/>
-        </w:rPr>
-        <w:t>, л</w:t>
-      </w:r>
-      <w:r>
-        <w:rPr>
-          <w:rFonts w:ascii="Times New Roman" w:hAnsi="Times New Roman" w:cs="Times New Roman"/>
-        </w:rPr>
-        <w:t>ишь один из богов узнал Технику Кипящей Крови, считающейся утерянной, после смерти одного из Богов предыдущей эпохи. Именно по этой причине, самый таинственный бог с натянутым на лицо капюшоном, решил не встревать в это сражение. Он не желал платить за чужие ошибки своей головой.</w:t>
-      </w:r>
-    </w:p>
-    <w:p>
-      <w:pPr>
-        <w:ind w:firstLine="851"/>
-        <w:rPr>
-          <w:rFonts w:ascii="Times New Roman" w:hAnsi="Times New Roman" w:cs="Times New Roman"/>
-        </w:rPr>
-      </w:pPr>
-      <w:r>
-        <w:rPr>
-          <w:rFonts w:ascii="Times New Roman" w:hAnsi="Times New Roman" w:cs="Times New Roman"/>
-        </w:rPr>
-        <w:t>- Раз так, то я сам заберу их головы!</w:t>
-      </w:r>
-      <w:r>
-        <w:rPr>
-          <w:rFonts w:ascii="Times New Roman" w:hAnsi="Times New Roman" w:cs="Times New Roman"/>
-        </w:rPr>
-        <w:t xml:space="preserve"> – выкрикнул старик и его силуэт исчез, оставив на своём месте только красный пар. Сам же старик появился перед </w:t>
-      </w:r>
-      <w:proofErr w:type="spellStart"/>
-      <w:r>
-        <w:rPr>
-          <w:rFonts w:ascii="Times New Roman" w:hAnsi="Times New Roman" w:cs="Times New Roman"/>
-        </w:rPr>
-        <w:t>Фенгбао</w:t>
-      </w:r>
-      <w:proofErr w:type="spellEnd"/>
-      <w:r>
-        <w:rPr>
-          <w:rFonts w:ascii="Times New Roman" w:hAnsi="Times New Roman" w:cs="Times New Roman"/>
-        </w:rPr>
-        <w:t>, который ждал</w:t>
-      </w:r>
-      <w:r>
-        <w:rPr>
-          <w:rFonts w:ascii="Times New Roman" w:hAnsi="Times New Roman" w:cs="Times New Roman"/>
-        </w:rPr>
-        <w:t>,</w:t>
-      </w:r>
-      <w:r>
-        <w:rPr>
-          <w:rFonts w:ascii="Times New Roman" w:hAnsi="Times New Roman" w:cs="Times New Roman"/>
-        </w:rPr>
-        <w:t xml:space="preserve"> что тот скорее атакует </w:t>
-      </w:r>
-      <w:proofErr w:type="spellStart"/>
-      <w:r>
-        <w:rPr>
-          <w:rFonts w:ascii="Times New Roman" w:hAnsi="Times New Roman" w:cs="Times New Roman"/>
-        </w:rPr>
-        <w:t>Шэньнуня</w:t>
-      </w:r>
-      <w:proofErr w:type="spellEnd"/>
-      <w:r>
-        <w:rPr>
-          <w:rFonts w:ascii="Times New Roman" w:hAnsi="Times New Roman" w:cs="Times New Roman"/>
-        </w:rPr>
-        <w:t>, поэтому едва успел уклониться, спасая свою голову, но подставляя под раскалённую ладонь своё плечо.</w:t>
-      </w:r>
-    </w:p>
-    <w:p>
-      <w:pPr>
-        <w:ind w:firstLine="851"/>
-        <w:rPr>
-          <w:rFonts w:ascii="Times New Roman" w:hAnsi="Times New Roman" w:cs="Times New Roman"/>
-        </w:rPr>
-      </w:pPr>
-      <w:r>
-        <w:rPr>
-          <w:rFonts w:ascii="Times New Roman" w:hAnsi="Times New Roman" w:cs="Times New Roman"/>
-        </w:rPr>
-        <w:t>Вопреки всем законам физике, она ударила словно острейший меч, отрезая руку даоса. Мастер тут же попробовал повторить атаку, но ему не дали продолжить. Огненный император</w:t>
-      </w:r>
-      <w:r>
-        <w:rPr>
-          <w:rFonts w:ascii="Times New Roman" w:hAnsi="Times New Roman" w:cs="Times New Roman"/>
-        </w:rPr>
-        <w:t xml:space="preserve">, снеся стол в сторону, быстро оказался </w:t>
-      </w:r>
-      <w:r>
-        <w:rPr>
-          <w:rFonts w:ascii="Times New Roman" w:hAnsi="Times New Roman" w:cs="Times New Roman"/>
-        </w:rPr>
-        <w:t xml:space="preserve">рядом с </w:t>
-      </w:r>
-      <w:proofErr w:type="spellStart"/>
-      <w:r>
-        <w:rPr>
-          <w:rFonts w:ascii="Times New Roman" w:hAnsi="Times New Roman" w:cs="Times New Roman"/>
-        </w:rPr>
-        <w:t>вторженцем</w:t>
-      </w:r>
-      <w:proofErr w:type="spellEnd"/>
-      <w:r>
-        <w:rPr>
-          <w:rFonts w:ascii="Times New Roman" w:hAnsi="Times New Roman" w:cs="Times New Roman"/>
-        </w:rPr>
-        <w:t>, перехватил руку</w:t>
-      </w:r>
-      <w:r>
-        <w:rPr>
-          <w:rFonts w:ascii="Times New Roman" w:hAnsi="Times New Roman" w:cs="Times New Roman"/>
-        </w:rPr>
-        <w:t>, не боясь её температуры.</w:t>
-      </w:r>
-    </w:p>
-    <w:p>
-      <w:pPr>
-        <w:ind w:firstLine="851"/>
-        <w:rPr>
-          <w:rFonts w:ascii="Times New Roman" w:hAnsi="Times New Roman" w:cs="Times New Roman"/>
-        </w:rPr>
-      </w:pPr>
-      <w:r>
-        <w:rPr>
-          <w:rFonts w:ascii="Times New Roman" w:hAnsi="Times New Roman" w:cs="Times New Roman"/>
-        </w:rPr>
-        <w:t xml:space="preserve">- Я не позволю тебе творить в моём дворце всё что вздумается! – мышцы мужчины вздулись, а глаза пылали раскалённым пламенем. Пассивные техники уже во всю разжигали силу императора. Чем дольше он находился в бою, тем сильнее раскалялся, сея смерть среди смертных одним своим </w:t>
-      </w:r>
-      <w:r>
-        <w:rPr>
-          <w:rFonts w:ascii="Times New Roman" w:hAnsi="Times New Roman" w:cs="Times New Roman"/>
-        </w:rPr>
-        <w:t>присутствием</w:t>
-      </w:r>
-      <w:r>
-        <w:rPr>
-          <w:rFonts w:ascii="Times New Roman" w:hAnsi="Times New Roman" w:cs="Times New Roman"/>
-        </w:rPr>
-        <w:t>.</w:t>
-      </w:r>
-    </w:p>
-    <w:p>
-      <w:pPr>
-        <w:ind w:firstLine="851"/>
-        <w:rPr>
-          <w:rFonts w:ascii="Times New Roman" w:hAnsi="Times New Roman" w:cs="Times New Roman"/>
-        </w:rPr>
-      </w:pPr>
-      <w:r>
-        <w:rPr>
-          <w:rFonts w:ascii="Times New Roman" w:hAnsi="Times New Roman" w:cs="Times New Roman"/>
-        </w:rPr>
-        <w:t>Однако, здесь не было обычных смертных.</w:t>
-      </w:r>
-    </w:p>
-    <w:p>
-      <w:pPr>
-        <w:ind w:firstLine="851"/>
-        <w:rPr>
-          <w:rFonts w:ascii="Times New Roman" w:hAnsi="Times New Roman" w:cs="Times New Roman"/>
-        </w:rPr>
-      </w:pPr>
-      <w:r>
-        <w:rPr>
-          <w:rFonts w:ascii="Times New Roman" w:hAnsi="Times New Roman" w:cs="Times New Roman"/>
-        </w:rPr>
-        <w:t>- Как будто у тебя есть силы на это, или ты тоже забыл о том, кто я такой? – из глаз мастера скатились кровавые слёзы, часть капилляров вздулись красной сеткой, а в склере расплескались золотые искры. Плескаясь в глазах, они словно вытягивали силу из зрачков, и те начали медленно сереть.</w:t>
-      </w:r>
-    </w:p>
-    <w:p>
-      <w:pPr>
-        <w:ind w:firstLine="851"/>
-        <w:rPr>
-          <w:rFonts w:ascii="Times New Roman" w:hAnsi="Times New Roman" w:cs="Times New Roman"/>
-        </w:rPr>
-      </w:pPr>
-      <w:r>
-        <w:rPr>
-          <w:rFonts w:ascii="Times New Roman" w:hAnsi="Times New Roman" w:cs="Times New Roman"/>
-        </w:rPr>
-        <w:t>Всего секунда потребовалась мастеру, чтобы вывернуться из хватки</w:t>
-      </w:r>
-      <w:r>
-        <w:rPr>
-          <w:rFonts w:ascii="Times New Roman" w:hAnsi="Times New Roman" w:cs="Times New Roman"/>
-        </w:rPr>
-        <w:t xml:space="preserve"> огненного императора,</w:t>
-      </w:r>
-      <w:r>
-        <w:rPr>
-          <w:rFonts w:ascii="Times New Roman" w:hAnsi="Times New Roman" w:cs="Times New Roman"/>
-        </w:rPr>
-        <w:t xml:space="preserve"> и вновь напасть, только на этот раз его жертвой стал </w:t>
-      </w:r>
-      <w:r>
-        <w:rPr>
-          <w:rFonts w:ascii="Times New Roman" w:hAnsi="Times New Roman" w:cs="Times New Roman"/>
-        </w:rPr>
-        <w:t>старик,</w:t>
-      </w:r>
-      <w:r>
-        <w:rPr>
-          <w:rFonts w:ascii="Times New Roman" w:hAnsi="Times New Roman" w:cs="Times New Roman"/>
-        </w:rPr>
-        <w:t xml:space="preserve"> возглавляющий секту Огненных Недр.</w:t>
-      </w:r>
-    </w:p>
-    <w:p>
-      <w:pPr>
-        <w:ind w:firstLine="851"/>
-        <w:rPr>
-          <w:rFonts w:ascii="Times New Roman" w:hAnsi="Times New Roman" w:cs="Times New Roman"/>
-        </w:rPr>
-      </w:pPr>
-      <w:r>
-        <w:rPr>
-          <w:rFonts w:ascii="Times New Roman" w:hAnsi="Times New Roman" w:cs="Times New Roman"/>
-        </w:rPr>
-        <w:t xml:space="preserve">Атака открытой ладонью оставила за собой след, раскаливший сам воздух, после чего </w:t>
-      </w:r>
-      <w:proofErr w:type="spellStart"/>
-      <w:r>
-        <w:rPr>
-          <w:rFonts w:ascii="Times New Roman" w:hAnsi="Times New Roman" w:cs="Times New Roman"/>
-        </w:rPr>
-        <w:t>впечаталась</w:t>
-      </w:r>
-      <w:proofErr w:type="spellEnd"/>
-      <w:r>
-        <w:rPr>
-          <w:rFonts w:ascii="Times New Roman" w:hAnsi="Times New Roman" w:cs="Times New Roman"/>
-        </w:rPr>
-        <w:t xml:space="preserve"> в грудь старику. Вот только и тот не просто так носил своё звание. Каменная броня накрыла его задолго до этого, </w:t>
-      </w:r>
-      <w:r>
-        <w:rPr>
-          <w:rFonts w:ascii="Times New Roman" w:hAnsi="Times New Roman" w:cs="Times New Roman"/>
-        </w:rPr>
-        <w:lastRenderedPageBreak/>
-        <w:t>поэтому удар лишь разнёс каменное крошево, тем не менее, отбросив старика не несколько метров и заставив схватиться ща грудь, в попытках вдохнуть воздух.</w:t>
-      </w:r>
-    </w:p>
-    <w:p>
-      <w:pPr>
-        <w:ind w:firstLine="851"/>
-        <w:rPr>
-          <w:rFonts w:ascii="Times New Roman" w:hAnsi="Times New Roman" w:cs="Times New Roman"/>
-        </w:rPr>
-      </w:pPr>
-      <w:r>
-        <w:rPr>
-          <w:rFonts w:ascii="Times New Roman" w:hAnsi="Times New Roman" w:cs="Times New Roman"/>
-        </w:rPr>
-        <w:t>Не вступившие в битву четыре бога отошли в стороны, заняв место под картинами прошлого Огненного Императора, сражавшиеся же, не намеревались заканчивать дело миром.</w:t>
-      </w:r>
-    </w:p>
-    <w:p>
-      <w:pPr>
-        <w:ind w:firstLine="851"/>
-        <w:rPr>
-          <w:rFonts w:ascii="Times New Roman" w:hAnsi="Times New Roman" w:cs="Times New Roman"/>
-        </w:rPr>
-      </w:pPr>
-      <w:r>
-        <w:rPr>
-          <w:rFonts w:ascii="Times New Roman" w:hAnsi="Times New Roman" w:cs="Times New Roman"/>
-        </w:rPr>
-        <w:t>Пока пострадавший пытался отдышаться и восстановить технику, хозяин резиденции сковал мастера ближним боем, чем не преминул воспользоваться однорукий даос. Не особо переживая из-за потерянной конечности, он выхватил из пространственного кольца меч и начал делать им волнообразные махи</w:t>
+        <w:t xml:space="preserve">Пока пострадавший пытался отдышаться и восстановить технику, хозяин резиденции сковал мастера ближним боем, чем не преминул воспользоваться </w:t>
+      </w:r>
+      <w:r>
+        <w:rPr>
+          <w:rFonts w:ascii="Times New Roman" w:hAnsi="Times New Roman" w:cs="Times New Roman"/>
+        </w:rPr>
+        <w:t xml:space="preserve">ставший </w:t>
+      </w:r>
+      <w:r>
+        <w:rPr>
+          <w:rFonts w:ascii="Times New Roman" w:hAnsi="Times New Roman" w:cs="Times New Roman"/>
+        </w:rPr>
+        <w:t>одноруки</w:t>
+      </w:r>
+      <w:r>
+        <w:rPr>
+          <w:rFonts w:ascii="Times New Roman" w:hAnsi="Times New Roman" w:cs="Times New Roman"/>
+        </w:rPr>
+        <w:t>м</w:t>
+      </w:r>
+      <w:r>
+        <w:rPr>
+          <w:rFonts w:ascii="Times New Roman" w:hAnsi="Times New Roman" w:cs="Times New Roman"/>
+        </w:rPr>
+        <w:t xml:space="preserve"> даос. Не особо переживая из-за потерянной конечности, он выхватил из пространственного кольца меч и начал делать им волнообразные махи</w:t>
       </w:r>
       <w:r>
         <w:rPr>
@@ -947,35 +1635,143 @@
         <w:rPr>
           <w:rFonts w:ascii="Times New Roman" w:hAnsi="Times New Roman" w:cs="Times New Roman"/>
         </w:rPr>
-        <w:t>! – даос выбросил меч вперёд, из-за чего в него ударила молния, тут же покинувшая особую сталь клинка и направившуюся в слишком много возомнившего о себе даоса.</w:t>
-      </w:r>
-    </w:p>
-    <w:p>
-      <w:pPr>
-        <w:ind w:firstLine="851"/>
-        <w:rPr>
-          <w:rFonts w:ascii="Times New Roman" w:hAnsi="Times New Roman" w:cs="Times New Roman"/>
-        </w:rPr>
-      </w:pPr>
-      <w:r>
-        <w:rPr>
-          <w:rFonts w:ascii="Times New Roman" w:hAnsi="Times New Roman" w:cs="Times New Roman"/>
-        </w:rPr>
-        <w:t>- Глупец. – ухмыльнулся старик в бороду ещё только когда увидел движения своего оппонента. Отбросив императора назад, он с силой вбил свои ноги в пол, пробивая его. Настигнувшая его молния, на секунду просветила его скелет, но дойдя до ног, тут же покинула его, разойдясь сеткой по всему помещению. И если выбравшие нейтралитет боги без труда сумели подлететь в воздух, избежав атаки, то сражающие ощутили вкус природной молнии в полной мере. – Ты действительно думал о том, что я не придумал способ противодействия технике, которую мы с тобой создали?</w:t>
-      </w:r>
-    </w:p>
-    <w:p>
-      <w:pPr>
-        <w:ind w:firstLine="851"/>
-        <w:rPr>
-          <w:rFonts w:ascii="Times New Roman" w:hAnsi="Times New Roman" w:cs="Times New Roman"/>
-        </w:rPr>
-      </w:pPr>
-      <w:r>
-        <w:rPr>
-          <w:rFonts w:ascii="Times New Roman" w:hAnsi="Times New Roman" w:cs="Times New Roman"/>
-        </w:rPr>
-        <w:t>Последнюю фразу мастер проговорил пока выбирался из им же созданной ловушки, но никто не мог этим воспользоваться. Вся троица пыталась вернуть контроль над телом после удара</w:t>
+        <w:t xml:space="preserve">! – даос выбросил меч вперёд, из-за чего в него ударила молния, тут же покинувшая особую сталь клинка и направившуюся в </w:t>
+      </w:r>
+      <w:r>
+        <w:rPr>
+          <w:rFonts w:ascii="Times New Roman" w:hAnsi="Times New Roman" w:cs="Times New Roman"/>
+        </w:rPr>
+        <w:t xml:space="preserve">сторону </w:t>
+      </w:r>
+      <w:r>
+        <w:rPr>
+          <w:rFonts w:ascii="Times New Roman" w:hAnsi="Times New Roman" w:cs="Times New Roman"/>
+        </w:rPr>
+        <w:t xml:space="preserve">слишком много возомнившего о себе </w:t>
+      </w:r>
+      <w:r>
+        <w:rPr>
+          <w:rFonts w:ascii="Times New Roman" w:hAnsi="Times New Roman" w:cs="Times New Roman"/>
+        </w:rPr>
+        <w:t>мастера</w:t>
+      </w:r>
+      <w:r>
+        <w:rPr>
+          <w:rFonts w:ascii="Times New Roman" w:hAnsi="Times New Roman" w:cs="Times New Roman"/>
+        </w:rPr>
+        <w:t>.</w:t>
+      </w:r>
+    </w:p>
+    <w:p>
+      <w:pPr>
+        <w:ind w:firstLine="851"/>
+        <w:rPr>
+          <w:rFonts w:ascii="Times New Roman" w:hAnsi="Times New Roman" w:cs="Times New Roman"/>
+        </w:rPr>
+      </w:pPr>
+      <w:r>
+        <w:rPr>
+          <w:rFonts w:ascii="Times New Roman" w:hAnsi="Times New Roman" w:cs="Times New Roman"/>
+        </w:rPr>
+        <w:t>- Глупец. – ухмыльнулся старик в бороду ещё только когда увидел движения своего оппонента. Отбросив императора назад, он с силой вбил свои ноги в пол, пробивая его. Настигнувшая его молния, на секунду просветила скелет</w:t>
+      </w:r>
+      <w:r>
+        <w:rPr>
+          <w:rFonts w:ascii="Times New Roman" w:hAnsi="Times New Roman" w:cs="Times New Roman"/>
+        </w:rPr>
+        <w:t xml:space="preserve"> даоса</w:t>
+      </w:r>
+      <w:r>
+        <w:rPr>
+          <w:rFonts w:ascii="Times New Roman" w:hAnsi="Times New Roman" w:cs="Times New Roman"/>
+        </w:rPr>
+        <w:t>, но дойдя до ног, тут же покинула его, разойдясь сеткой по всему помещению. И если выбравшие нейтралитет боги без труда сумели подлететь в воздух, избежав атаки, то сража</w:t>
+      </w:r>
+      <w:r>
+        <w:rPr>
+          <w:rFonts w:ascii="Times New Roman" w:hAnsi="Times New Roman" w:cs="Times New Roman"/>
+        </w:rPr>
+        <w:t>вшиеся</w:t>
+      </w:r>
+      <w:r>
+        <w:rPr>
+          <w:rFonts w:ascii="Times New Roman" w:hAnsi="Times New Roman" w:cs="Times New Roman"/>
+        </w:rPr>
+        <w:t xml:space="preserve"> ощутили вкус природной молнии в полной мере. – Ты действительно думал о том, что я не </w:t>
+      </w:r>
+      <w:r>
+        <w:rPr>
+          <w:rFonts w:ascii="Times New Roman" w:hAnsi="Times New Roman" w:cs="Times New Roman"/>
+        </w:rPr>
+        <w:t>создал</w:t>
+      </w:r>
+      <w:r>
+        <w:rPr>
+          <w:rFonts w:ascii="Times New Roman" w:hAnsi="Times New Roman" w:cs="Times New Roman"/>
+        </w:rPr>
+        <w:t xml:space="preserve"> способ противодействия технике, которую мы с тобой </w:t>
+      </w:r>
+      <w:r>
+        <w:rPr>
+          <w:rFonts w:ascii="Times New Roman" w:hAnsi="Times New Roman" w:cs="Times New Roman"/>
+        </w:rPr>
+        <w:t>вместе сотворили</w:t>
+      </w:r>
+      <w:r>
+        <w:rPr>
+          <w:rFonts w:ascii="Times New Roman" w:hAnsi="Times New Roman" w:cs="Times New Roman"/>
+        </w:rPr>
+        <w:t>?</w:t>
+      </w:r>
+    </w:p>
+    <w:p>
+      <w:pPr>
+        <w:ind w:firstLine="851"/>
+        <w:rPr>
+          <w:rFonts w:ascii="Times New Roman" w:hAnsi="Times New Roman" w:cs="Times New Roman"/>
+        </w:rPr>
+      </w:pPr>
+      <w:r>
+        <w:rPr>
+          <w:rFonts w:ascii="Times New Roman" w:hAnsi="Times New Roman" w:cs="Times New Roman"/>
+        </w:rPr>
+        <w:t>Последнюю фразу мастер про</w:t>
+      </w:r>
+      <w:r>
+        <w:rPr>
+          <w:rFonts w:ascii="Times New Roman" w:hAnsi="Times New Roman" w:cs="Times New Roman"/>
+        </w:rPr>
+        <w:t>изнёс</w:t>
+      </w:r>
+      <w:r>
+        <w:rPr>
+          <w:rFonts w:ascii="Times New Roman" w:hAnsi="Times New Roman" w:cs="Times New Roman"/>
+        </w:rPr>
+        <w:t xml:space="preserve"> пока выбирался из им же созданной ловушки, но никто не мог этим воспользоваться. Вся троица пыталась вернуть контроль над телом</w:t>
+      </w:r>
+      <w:r>
+        <w:rPr>
+          <w:rFonts w:ascii="Times New Roman" w:hAnsi="Times New Roman" w:cs="Times New Roman"/>
+        </w:rPr>
+        <w:t>,</w:t>
+      </w:r>
+      <w:r>
+        <w:rPr>
+          <w:rFonts w:ascii="Times New Roman" w:hAnsi="Times New Roman" w:cs="Times New Roman"/>
+        </w:rPr>
+        <w:t xml:space="preserve"> после</w:t>
+      </w:r>
+      <w:r>
+        <w:rPr>
+          <w:rFonts w:ascii="Times New Roman" w:hAnsi="Times New Roman" w:cs="Times New Roman"/>
+        </w:rPr>
+        <w:t xml:space="preserve"> того как утратили его после</w:t>
+      </w:r>
+      <w:r>
+        <w:rPr>
+          <w:rFonts w:ascii="Times New Roman" w:hAnsi="Times New Roman" w:cs="Times New Roman"/>
+        </w:rPr>
+        <w:t xml:space="preserve"> удара</w:t>
       </w:r>
       <w:r>
         <w:rPr>
@@ -1009,7 +1805,19 @@
         <w:rPr>
           <w:rFonts w:ascii="Times New Roman" w:hAnsi="Times New Roman" w:cs="Times New Roman"/>
         </w:rPr>
-        <w:t xml:space="preserve"> Вонг положил средний и указательные пальцы к своему сердцу, и резко ударил током, тут же растворившийся разрядами электричества под эффект удара грома.</w:t>
+        <w:t xml:space="preserve"> Вонг положил средний и указательные пальцы к своему сердцу, и резко ударил током, тут же растворившийся разрядами электричества под эффект </w:t>
+      </w:r>
+      <w:r>
+        <w:rPr>
+          <w:rFonts w:ascii="Times New Roman" w:hAnsi="Times New Roman" w:cs="Times New Roman"/>
+        </w:rPr>
+        <w:t>грохочущего</w:t>
+      </w:r>
+      <w:r>
+        <w:rPr>
+          <w:rFonts w:ascii="Times New Roman" w:hAnsi="Times New Roman" w:cs="Times New Roman"/>
+        </w:rPr>
+        <w:t xml:space="preserve"> грома.</w:t>
       </w:r>
     </w:p>
     <w:p>
@@ -1037,22 +1845,38 @@
         <w:rPr>
           <w:rFonts w:ascii="Times New Roman" w:hAnsi="Times New Roman" w:cs="Times New Roman"/>
         </w:rPr>
-        <w:t xml:space="preserve"> на секунду расширились и даже успели </w:t>
-      </w:r>
-      <w:proofErr w:type="spellStart"/>
-      <w:r>
-        <w:rPr>
-          <w:rFonts w:ascii="Times New Roman" w:hAnsi="Times New Roman" w:cs="Times New Roman"/>
-        </w:rPr>
-        <w:t>запечатлить</w:t>
-      </w:r>
-      <w:proofErr w:type="spellEnd"/>
+        <w:t xml:space="preserve"> на секунду расширились</w:t>
+      </w:r>
+      <w:r>
+        <w:rPr>
+          <w:rFonts w:ascii="Times New Roman" w:hAnsi="Times New Roman" w:cs="Times New Roman"/>
+        </w:rPr>
+        <w:t>,</w:t>
+      </w:r>
+      <w:r>
+        <w:rPr>
+          <w:rFonts w:ascii="Times New Roman" w:hAnsi="Times New Roman" w:cs="Times New Roman"/>
+        </w:rPr>
+        <w:t xml:space="preserve"> и даже успели </w:t>
+      </w:r>
+      <w:r>
+        <w:rPr>
+          <w:rFonts w:ascii="Times New Roman" w:hAnsi="Times New Roman" w:cs="Times New Roman"/>
+        </w:rPr>
+        <w:t>запечатлеть</w:t>
+      </w:r>
       <w:r>
         <w:rPr>
           <w:rFonts w:ascii="Times New Roman" w:hAnsi="Times New Roman" w:cs="Times New Roman"/>
         </w:rPr>
         <w:t xml:space="preserve"> своего оппонента, прежде чем его рука прошла через грудную клетку главы секты Шторма. Его сердце успело сделать ещё пару ударов, прежде чем мастер, поддавшись своей ненависти, сжал кулак, уничтожая источник сил любого даоса.</w:t>
       </w:r>
+      <w:r>
+        <w:rPr>
+          <w:rFonts w:ascii="Times New Roman" w:hAnsi="Times New Roman" w:cs="Times New Roman"/>
+        </w:rPr>
+        <w:t xml:space="preserve"> Даже демонические культиваторы обычно погибали от таких ранений.</w:t>
+      </w:r>
     </w:p>
     <w:p>
       <w:pPr>
@@ -1093,7 +1917,19 @@
         <w:rPr>
           <w:rFonts w:ascii="Times New Roman" w:hAnsi="Times New Roman" w:cs="Times New Roman"/>
         </w:rPr>
-        <w:t xml:space="preserve">- Надо же, сколько интересных вещей мы сегодня наблюдаем. – стоящая в стороне женщина кровожадно облизнула губы, заведя диалог с закутанным в одежде мужчиной. – Сразу несколько запретных техник, использованных одним человеком. </w:t>
+        <w:t>- Надо же, сколько интересных вещей мы сегодня наблюдаем. – стоящая в стороне женщина кровожадно облизнула губы, зав</w:t>
+      </w:r>
+      <w:r>
+        <w:rPr>
+          <w:rFonts w:ascii="Times New Roman" w:hAnsi="Times New Roman" w:cs="Times New Roman"/>
+        </w:rPr>
+        <w:t>о</w:t>
+      </w:r>
+      <w:r>
+        <w:rPr>
+          <w:rFonts w:ascii="Times New Roman" w:hAnsi="Times New Roman" w:cs="Times New Roman"/>
+        </w:rPr>
+        <w:t xml:space="preserve">дя диалог с закутанным в одежде мужчиной. – Сразу несколько запретных техник, использованных одним человеком. </w:t>
       </w:r>
       <w:r>
         <w:rPr>
@@ -1149,53 +1985,69 @@
         <w:rPr>
           <w:rFonts w:ascii="Times New Roman" w:hAnsi="Times New Roman" w:cs="Times New Roman"/>
         </w:rPr>
-        <w:t xml:space="preserve">, но цена этого – разрешение кровеносной </w:t>
+        <w:t>, но цена этого – разрешение кровеносной си</w:t>
+      </w:r>
+      <w:r>
+        <w:rPr>
+          <w:rFonts w:ascii="Times New Roman" w:hAnsi="Times New Roman" w:cs="Times New Roman"/>
+        </w:rPr>
+        <w:t>с</w:t>
+      </w:r>
+      <w:r>
+        <w:rPr>
+          <w:rFonts w:ascii="Times New Roman" w:hAnsi="Times New Roman" w:cs="Times New Roman"/>
+        </w:rPr>
+        <w:t>темы</w:t>
+      </w:r>
+      <w:r>
+        <w:rPr>
+          <w:rFonts w:ascii="Times New Roman" w:hAnsi="Times New Roman" w:cs="Times New Roman"/>
+        </w:rPr>
+        <w:t>. И ещё эта</w:t>
+      </w:r>
+      <w:r>
+        <w:rPr>
+          <w:rFonts w:ascii="Times New Roman" w:hAnsi="Times New Roman" w:cs="Times New Roman"/>
+        </w:rPr>
+        <w:t xml:space="preserve"> интересная техника вначале</w:t>
+      </w:r>
+      <w:r>
+        <w:rPr>
+          <w:rFonts w:ascii="Times New Roman" w:hAnsi="Times New Roman" w:cs="Times New Roman"/>
+        </w:rPr>
+        <w:t>…</w:t>
+      </w:r>
+      <w:r>
+        <w:rPr>
+          <w:rFonts w:ascii="Times New Roman" w:hAnsi="Times New Roman" w:cs="Times New Roman"/>
+        </w:rPr>
+        <w:t xml:space="preserve"> </w:t>
       </w:r>
       <w:proofErr w:type="spellStart"/>
       <w:r>
         <w:rPr>
           <w:rFonts w:ascii="Times New Roman" w:hAnsi="Times New Roman" w:cs="Times New Roman"/>
         </w:rPr>
-        <w:t>ситемы</w:t>
+        <w:t>Сифонг</w:t>
       </w:r>
       <w:proofErr w:type="spellEnd"/>
       <w:r>
         <w:rPr>
           <w:rFonts w:ascii="Times New Roman" w:hAnsi="Times New Roman" w:cs="Times New Roman"/>
         </w:rPr>
-        <w:t>. И ещё эта</w:t>
-      </w:r>
-      <w:r>
-        <w:rPr>
-          <w:rFonts w:ascii="Times New Roman" w:hAnsi="Times New Roman" w:cs="Times New Roman"/>
-        </w:rPr>
-        <w:t xml:space="preserve"> интересная техника вначале</w:t>
-      </w:r>
-      <w:r>
-        <w:rPr>
-          <w:rFonts w:ascii="Times New Roman" w:hAnsi="Times New Roman" w:cs="Times New Roman"/>
-        </w:rPr>
-        <w:t>…</w:t>
-      </w:r>
-      <w:r>
-        <w:rPr>
-          <w:rFonts w:ascii="Times New Roman" w:hAnsi="Times New Roman" w:cs="Times New Roman"/>
-        </w:rPr>
-        <w:t xml:space="preserve"> </w:t>
-      </w:r>
-      <w:proofErr w:type="spellStart"/>
-      <w:r>
-        <w:rPr>
-          <w:rFonts w:ascii="Times New Roman" w:hAnsi="Times New Roman" w:cs="Times New Roman"/>
-        </w:rPr>
-        <w:t>Сифонг</w:t>
-      </w:r>
-      <w:proofErr w:type="spellEnd"/>
-      <w:r>
-        <w:rPr>
-          <w:rFonts w:ascii="Times New Roman" w:hAnsi="Times New Roman" w:cs="Times New Roman"/>
-        </w:rPr>
-        <w:t xml:space="preserve">, не поделишься с прекрасной женщиной? Судя по твоему взгляду, </w:t>
+        <w:t>, не поделишься</w:t>
+      </w:r>
+      <w:r>
+        <w:rPr>
+          <w:rFonts w:ascii="Times New Roman" w:hAnsi="Times New Roman" w:cs="Times New Roman"/>
+        </w:rPr>
+        <w:t xml:space="preserve"> секретом</w:t>
+      </w:r>
+      <w:r>
+        <w:rPr>
+          <w:rFonts w:ascii="Times New Roman" w:hAnsi="Times New Roman" w:cs="Times New Roman"/>
+        </w:rPr>
+        <w:t xml:space="preserve"> с прекрасной женщиной? Судя по твоему взгляду, </w:t>
       </w:r>
       <w:r>
         <w:rPr>
@@ -1229,7 +2081,38 @@
         <w:rPr>
           <w:rFonts w:ascii="Times New Roman" w:hAnsi="Times New Roman" w:cs="Times New Roman"/>
         </w:rPr>
-        <w:t>. – голос говорившего звучал сухо и не особо заинтересованно в диалоге. В отличии от других, он лично не знал Мастера Тысячи Техник, поэтому наблюдать за боем ему было куда любопытней. – Распаляя свой кровь, адепт задействует все резервы организма, вот только цена этого – чрезмерная трата ресурсов тела, поэтому техника так же является запрещённой для всех, кто не обладает лечебный или вампирическими техниками. Говорят, её активно использовал какой-то кровавый клан.</w:t>
+        <w:t>. – голос говорившего звучал сухо и не особо заинтересованн</w:t>
+      </w:r>
+      <w:r>
+        <w:rPr>
+          <w:rFonts w:ascii="Times New Roman" w:hAnsi="Times New Roman" w:cs="Times New Roman"/>
+        </w:rPr>
+        <w:t>ым</w:t>
+      </w:r>
+      <w:r>
+        <w:rPr>
+          <w:rFonts w:ascii="Times New Roman" w:hAnsi="Times New Roman" w:cs="Times New Roman"/>
+        </w:rPr>
+        <w:t xml:space="preserve"> в диалоге. В отличии от других, он лично не знал Мастера Тысячи Техник, поэтому наблюдать за боем ему было куда любопытней. – Распаляя свой кровь, адепт задействует все резервы организма, вот только цена этого – </w:t>
+      </w:r>
+      <w:r>
+        <w:rPr>
+          <w:rFonts w:ascii="Times New Roman" w:hAnsi="Times New Roman" w:cs="Times New Roman"/>
+        </w:rPr>
+        <w:lastRenderedPageBreak/>
+        <w:t>чрезмерная трата ресурсов тела, поэтому техника так же является запрещённой для всех, кто не обладает лечебн</w:t>
+      </w:r>
+      <w:r>
+        <w:rPr>
+          <w:rFonts w:ascii="Times New Roman" w:hAnsi="Times New Roman" w:cs="Times New Roman"/>
+        </w:rPr>
+        <w:t>ыми</w:t>
+      </w:r>
+      <w:r>
+        <w:rPr>
+          <w:rFonts w:ascii="Times New Roman" w:hAnsi="Times New Roman" w:cs="Times New Roman"/>
+        </w:rPr>
+        <w:t xml:space="preserve"> или вампирическими техниками. Говорят, её активно использовал какой-то кровавый клан.</w:t>
       </w:r>
     </w:p>
     <w:p>
@@ -1277,14 +2160,7 @@
         <w:rPr>
           <w:rFonts w:ascii="Times New Roman" w:hAnsi="Times New Roman" w:cs="Times New Roman"/>
         </w:rPr>
-        <w:t xml:space="preserve">пришедший в себя огненный </w:t>
-      </w:r>
-      <w:r>
-        <w:rPr>
-          <w:rFonts w:ascii="Times New Roman" w:hAnsi="Times New Roman" w:cs="Times New Roman"/>
-        </w:rPr>
-        <w:lastRenderedPageBreak/>
-        <w:t>император, раскалил воздух до такой степени, что тучи, оставшиеся от бога Штормовой секты, попросту испарились.</w:t>
+        <w:t>пришедший в себя огненный император, раскалил воздух до такой степени, что тучи, оставшиеся от бога Штормовой секты, попросту испарились.</w:t>
       </w:r>
     </w:p>
     <w:p>
@@ -1346,19 +2222,7 @@
         <w:rPr>
           <w:rFonts w:ascii="Times New Roman" w:hAnsi="Times New Roman" w:cs="Times New Roman"/>
         </w:rPr>
-        <w:t xml:space="preserve">. </w:t>
-      </w:r>
-      <w:r>
-        <w:rPr>
-          <w:rFonts w:ascii="Times New Roman" w:hAnsi="Times New Roman" w:cs="Times New Roman"/>
-        </w:rPr>
-        <w:t>–</w:t>
-      </w:r>
-      <w:r>
-        <w:rPr>
-          <w:rFonts w:ascii="Times New Roman" w:hAnsi="Times New Roman" w:cs="Times New Roman"/>
-        </w:rPr>
-        <w:t xml:space="preserve"> </w:t>
+        <w:t xml:space="preserve">. – </w:t>
       </w:r>
       <w:r>
         <w:rPr>
@@ -1450,7 +2314,31 @@
         <w:rPr>
           <w:rFonts w:ascii="Times New Roman" w:hAnsi="Times New Roman" w:cs="Times New Roman"/>
         </w:rPr>
-        <w:t>Однако, молний было так много, что стена из лавы не сумела полностью защитить его, и красные молнии ударили с огромной силой, разнося каменные доспехи в клочья. Фигура же мастера сформировалась у него за спиной. Лишённый правой руки и плеча, ослепший на один глаз даос, потянулся было к шее своего последнего врага, но застыл на месте, когда ослабшее сердце не выдержало нагрузки, лопнув словно шар, наполненный водой. История одного из великих культиваторов этого мира подола к концу.</w:t>
+        <w:t xml:space="preserve">Однако, молний было так много, что стена из лавы не сумела полностью защитить его, и красные молнии ударили с огромной силой, разнося каменные доспехи в клочья. Фигура же мастера сформировалась у него за спиной. Лишённый правой руки и плеча, ослепший на один глаз </w:t>
+      </w:r>
+      <w:r>
+        <w:rPr>
+          <w:rFonts w:ascii="Times New Roman" w:hAnsi="Times New Roman" w:cs="Times New Roman"/>
+        </w:rPr>
+        <w:t>мастер</w:t>
+      </w:r>
+      <w:r>
+        <w:rPr>
+          <w:rFonts w:ascii="Times New Roman" w:hAnsi="Times New Roman" w:cs="Times New Roman"/>
+        </w:rPr>
+        <w:t>, потянулся было к шее своего последнего врага, но застыл на месте, когда ослабшее сердце не выдержало нагрузки, лопнув словно шар, наполненный водой. История одного из великих культиваторов этого мира подо</w:t>
+      </w:r>
+      <w:r>
+        <w:rPr>
+          <w:rFonts w:ascii="Times New Roman" w:hAnsi="Times New Roman" w:cs="Times New Roman"/>
+        </w:rPr>
+        <w:t>ш</w:t>
+      </w:r>
+      <w:r>
+        <w:rPr>
+          <w:rFonts w:ascii="Times New Roman" w:hAnsi="Times New Roman" w:cs="Times New Roman"/>
+        </w:rPr>
+        <w:t>ла к концу.</w:t>
       </w:r>
     </w:p>
     <w:p>
@@ -1570,7 +2458,13 @@
         <w:rPr>
           <w:rFonts w:ascii="Times New Roman" w:hAnsi="Times New Roman" w:cs="Times New Roman"/>
         </w:rPr>
-        <w:t>ю, уйдя в отшельничество. Позже он нашёл этих детей и начал обучать, став для них отцом.</w:t>
+        <w:t>ё</w:t>
+      </w:r>
+      <w:r>
+        <w:rPr>
+          <w:rFonts w:ascii="Times New Roman" w:hAnsi="Times New Roman" w:cs="Times New Roman"/>
+        </w:rPr>
+        <w:t>, уйдя в отшельничество. Позже он нашёл этих детей и начал обучать, став для них отцом.</w:t>
       </w:r>
     </w:p>
     <w:p>
@@ -1640,7 +2534,19 @@
         <w:rPr>
           <w:rFonts w:ascii="Times New Roman" w:hAnsi="Times New Roman" w:cs="Times New Roman"/>
         </w:rPr>
-        <w:t xml:space="preserve">- Была, но мы уладили все свои разногласия с </w:t>
+        <w:t xml:space="preserve">- </w:t>
+      </w:r>
+      <w:r>
+        <w:rPr>
+          <w:rFonts w:ascii="Times New Roman" w:hAnsi="Times New Roman" w:cs="Times New Roman"/>
+        </w:rPr>
+        <w:t>Моей вины в том почти не было, и</w:t>
+      </w:r>
+      <w:r>
+        <w:rPr>
+          <w:rFonts w:ascii="Times New Roman" w:hAnsi="Times New Roman" w:cs="Times New Roman"/>
+        </w:rPr>
+        <w:t xml:space="preserve"> мы уладили все свои разногласия с </w:t>
       </w:r>
       <w:proofErr w:type="spellStart"/>
       <w:r>
@@ -1722,7 +2628,19 @@
         <w:rPr>
           <w:rFonts w:ascii="Times New Roman" w:hAnsi="Times New Roman" w:cs="Times New Roman"/>
         </w:rPr>
-        <w:t xml:space="preserve"> Вонг, как и твоё ученик! Да, он умер по моему желанию и приказы, что ты с этим сделаешь?! – распалялся разгневанный культиватор, обращаясь к погибшему. - Ты не смог защитить его, не смог защитить и себя, глупец!</w:t>
+        <w:t xml:space="preserve"> Вонг, как и твоё ученик! Да, он умер по моему желанию и приказ</w:t>
+      </w:r>
+      <w:r>
+        <w:rPr>
+          <w:rFonts w:ascii="Times New Roman" w:hAnsi="Times New Roman" w:cs="Times New Roman"/>
+        </w:rPr>
+        <w:t>у</w:t>
+      </w:r>
+      <w:r>
+        <w:rPr>
+          <w:rFonts w:ascii="Times New Roman" w:hAnsi="Times New Roman" w:cs="Times New Roman"/>
+        </w:rPr>
+        <w:t>, что ты с этим сделаешь?! – распалялся разгневанный культиватор, обращаясь к погибшему. - Ты не смог защитить его, не смог защитить и себя, глупец!</w:t>
       </w:r>
     </w:p>
     <w:p>
@@ -1750,7 +2668,27 @@
         <w:rPr>
           <w:rFonts w:ascii="Times New Roman" w:hAnsi="Times New Roman" w:cs="Times New Roman"/>
         </w:rPr>
-        <w:t xml:space="preserve">- Лучше не подходи, к нему. В его теле ещё сохранилось убийственное намерение и энергия от запретных техник. – окликнул бога </w:t>
+        <w:lastRenderedPageBreak/>
+        <w:t>- Лучше не подходи, к нему. В его теле ещё сохранилось убийственное намерение и энергия от запрет</w:t>
+      </w:r>
+      <w:r>
+        <w:rPr>
+          <w:rFonts w:ascii="Times New Roman" w:hAnsi="Times New Roman" w:cs="Times New Roman"/>
+        </w:rPr>
+        <w:t xml:space="preserve">ной техники </w:t>
+      </w:r>
+      <w:r>
+        <w:rPr>
+          <w:rFonts w:ascii="Times New Roman" w:hAnsi="Times New Roman" w:cs="Times New Roman"/>
+          <w:i/>
+        </w:rPr>
+        <w:t>Взгляда Мертвеца</w:t>
+      </w:r>
+      <w:r>
+        <w:rPr>
+          <w:rFonts w:ascii="Times New Roman" w:hAnsi="Times New Roman" w:cs="Times New Roman"/>
+        </w:rPr>
+        <w:t xml:space="preserve">. – окликнул бога </w:t>
       </w:r>
       <w:proofErr w:type="spellStart"/>
       <w:r>
@@ -1804,21 +2742,32 @@
         <w:rPr>
           <w:rFonts w:ascii="Times New Roman" w:hAnsi="Times New Roman" w:cs="Times New Roman"/>
         </w:rPr>
-        <w:t xml:space="preserve"> замершая в воздухе единственная рука мастера резко подалась вперёд и сжалась на шее захрипевшего культиватора. – Сдохни!</w:t>
-      </w:r>
-    </w:p>
-    <w:p>
-      <w:pPr>
-        <w:ind w:firstLine="851"/>
-        <w:rPr>
-          <w:rFonts w:ascii="Times New Roman" w:hAnsi="Times New Roman" w:cs="Times New Roman"/>
-        </w:rPr>
-      </w:pPr>
-      <w:r>
-        <w:rPr>
-          <w:rFonts w:ascii="Times New Roman" w:hAnsi="Times New Roman" w:cs="Times New Roman"/>
-        </w:rPr>
-        <w:lastRenderedPageBreak/>
+        <w:t xml:space="preserve"> замершая в воздухе единственная рука мастера</w:t>
+      </w:r>
+      <w:r>
+        <w:rPr>
+          <w:rFonts w:ascii="Times New Roman" w:hAnsi="Times New Roman" w:cs="Times New Roman"/>
+        </w:rPr>
+        <w:t>,</w:t>
+      </w:r>
+      <w:r>
+        <w:rPr>
+          <w:rFonts w:ascii="Times New Roman" w:hAnsi="Times New Roman" w:cs="Times New Roman"/>
+        </w:rPr>
+        <w:t xml:space="preserve"> резко подалась вперёд и сжалась на шее захрипевшего культиватора. – Сдохни!</w:t>
+      </w:r>
+    </w:p>
+    <w:p>
+      <w:pPr>
+        <w:ind w:firstLine="851"/>
+        <w:rPr>
+          <w:rFonts w:ascii="Times New Roman" w:hAnsi="Times New Roman" w:cs="Times New Roman"/>
+        </w:rPr>
+      </w:pPr>
+      <w:r>
+        <w:rPr>
+          <w:rFonts w:ascii="Times New Roman" w:hAnsi="Times New Roman" w:cs="Times New Roman"/>
+        </w:rPr>
         <w:t xml:space="preserve">Даос плюнул сгустком магмы в голову </w:t>
       </w:r>
       <w:proofErr w:type="spellStart"/>
@@ -1901,25 +2850,31 @@
         <w:rPr>
           <w:rFonts w:ascii="Times New Roman" w:hAnsi="Times New Roman" w:cs="Times New Roman"/>
         </w:rPr>
+        <w:t>,</w:t>
+      </w:r>
+      <w:r>
+        <w:rPr>
+          <w:rFonts w:ascii="Times New Roman" w:hAnsi="Times New Roman" w:cs="Times New Roman"/>
+        </w:rPr>
         <w:t xml:space="preserve"> </w:t>
       </w:r>
       <w:r>
         <w:rPr>
           <w:rFonts w:ascii="Times New Roman" w:hAnsi="Times New Roman" w:cs="Times New Roman"/>
         </w:rPr>
-        <w:t>и</w:t>
-      </w:r>
-      <w:r>
-        <w:rPr>
-          <w:rFonts w:ascii="Times New Roman" w:hAnsi="Times New Roman" w:cs="Times New Roman"/>
-        </w:rPr>
-        <w:t xml:space="preserve">стория одного из великих культиваторов </w:t>
-      </w:r>
-      <w:r>
-        <w:rPr>
-          <w:rFonts w:ascii="Times New Roman" w:hAnsi="Times New Roman" w:cs="Times New Roman"/>
-        </w:rPr>
-        <w:t>и в самом деле подошла к концу. Но только в этом мире…</w:t>
+        <w:t xml:space="preserve">история одного из великих культиваторов и в самом деле подошла к концу. Но только </w:t>
+      </w:r>
+      <w:r>
+        <w:rPr>
+          <w:rFonts w:ascii="Times New Roman" w:hAnsi="Times New Roman" w:cs="Times New Roman"/>
+        </w:rPr>
+        <w:t xml:space="preserve">лишь в </w:t>
+      </w:r>
+      <w:r>
+        <w:rPr>
+          <w:rFonts w:ascii="Times New Roman" w:hAnsi="Times New Roman" w:cs="Times New Roman"/>
+        </w:rPr>
+        <w:t>этом мире…</w:t>
       </w:r>
       <w:bookmarkStart w:id="0" w:name="_GoBack"/>
       <w:bookmarkEnd w:id="0"/>
@@ -1935,7 +2890,7 @@
 </file>
 
 <file path=word/styles.xml><?xml version="1.0" encoding="utf-8"?>
-<w:styles xmlns:mc="http://schemas.openxmlformats.org/markup-compatibility/2006" xmlns:r="http://schemas.openxmlformats.org/officeDocument/2006/relationships" xmlns:w="http://schemas.openxmlformats.org/wordprocessingml/2006/main" xmlns:w14="http://schemas.microsoft.com/office/word/2010/wordml" xmlns:w15="http://schemas.microsoft.com/office/word/2012/wordml" xmlns:w16cex="http://schemas.microsoft.com/office/word/2018/wordml/cex" xmlns:w16cid="http://schemas.microsoft.com/office/word/2016/wordml/cid" xmlns:w16="http://schemas.microsoft.com/office/word/2018/wordml" xmlns:w16se="http://schemas.microsoft.com/office/word/2015/wordml/symex" mc:Ignorable="w14 w15 w16se w16cid w16 w16cex">
+<w:styles xmlns:mc="http://schemas.openxmlformats.org/markup-compatibility/2006" xmlns:r="http://schemas.openxmlformats.org/officeDocument/2006/relationships" xmlns:w="http://schemas.openxmlformats.org/wordprocessingml/2006/main" xmlns:w14="http://schemas.microsoft.com/office/word/2010/wordml" xmlns:w15="http://schemas.microsoft.com/office/word/2012/wordml" xmlns:w16cid="http://schemas.microsoft.com/office/word/2016/wordml/cid" xmlns:w16se="http://schemas.microsoft.com/office/word/2015/wordml/symex" mc:Ignorable="w14 w15 w16se w16cid">
   <w:docDefaults>
     <w:rPrDefault>
       <w:rPr>
@@ -1951,7 +2906,7 @@
       </w:pPr>
     </w:pPrDefault>
   </w:docDefaults>
-  <w:latentStyles w:defLockedState="0" w:defUIPriority="99" w:defSemiHidden="0" w:defUnhideWhenUsed="0" w:defQFormat="0" w:count="376">
+  <w:latentStyles w:defLockedState="0" w:defUIPriority="99" w:defSemiHidden="0" w:defUnhideWhenUsed="0" w:defQFormat="0" w:count="375">
     <w:lsdException w:name="Normal" w:uiPriority="0" w:qFormat="1"/>
     <w:lsdException w:name="heading 1" w:uiPriority="9" w:qFormat="1"/>
     <w:lsdException w:name="heading 2" w:semiHidden="1" w:uiPriority="9" w:unhideWhenUsed="1" w:qFormat="1"/>
@@ -2327,7 +3282,6 @@
     <w:lsdException w:name="Smart Hyperlink" w:semiHidden="1" w:unhideWhenUsed="1"/>
     <w:lsdException w:name="Hashtag" w:semiHidden="1" w:unhideWhenUsed="1"/>
     <w:lsdException w:name="Unresolved Mention" w:semiHidden="1" w:unhideWhenUsed="1"/>
-    <w:lsdException w:name="Smart Link" w:semiHidden="1" w:unhideWhenUsed="1"/>
   </w:latentStyles>
   <w:style w:type="paragraph" w:default="1" w:styleId="a">
     <w:name w:val="Normal"/>
